--- a/Report.docx
+++ b/Report.docx
@@ -460,7 +460,6 @@
                 <w:szCs w:val="32"/>
               </w:rPr>
             </w:pPr>
-            <w:proofErr w:type="gramStart"/>
             <w:r>
               <w:rPr>
                 <w:b/>
@@ -470,7 +469,6 @@
               </w:rPr>
               <w:t>B.N</w:t>
             </w:r>
-            <w:proofErr w:type="gramEnd"/>
           </w:p>
         </w:tc>
         <w:tc>
@@ -718,6 +716,8 @@
     <w:sdt>
       <w:sdtPr>
         <w:rPr>
+          <w:rFonts w:asciiTheme="minorHAnsi" w:eastAsiaTheme="minorHAnsi" w:hAnsiTheme="minorHAnsi" w:cstheme="minorBidi"/>
+          <w:color w:val="auto"/>
           <w:sz w:val="36"/>
           <w:szCs w:val="36"/>
         </w:rPr>
@@ -729,11 +729,9 @@
       </w:sdtPr>
       <w:sdtEndPr>
         <w:rPr>
-          <w:rFonts w:asciiTheme="minorHAnsi" w:eastAsiaTheme="minorHAnsi" w:hAnsiTheme="minorHAnsi" w:cstheme="minorBidi"/>
           <w:b/>
           <w:bCs/>
           <w:noProof/>
-          <w:color w:val="auto"/>
           <w:sz w:val="24"/>
           <w:szCs w:val="24"/>
         </w:rPr>
@@ -1884,10 +1882,7 @@
       </w:pPr>
       <w:bookmarkStart w:id="1" w:name="_Toc166249349"/>
       <w:r>
-        <w:t>Version (</w:t>
-      </w:r>
-      <w:r>
-        <w:t>1):</w:t>
+        <w:t>Version (1):</w:t>
       </w:r>
       <w:bookmarkEnd w:id="1"/>
     </w:p>
@@ -1966,6 +1961,806 @@
         </w:rPr>
         <w:t>ion</w:t>
       </w:r>
+    </w:p>
+    <w:p>
+      <w:pPr>
+        <w:rPr>
+          <w:sz w:val="24"/>
+          <w:szCs w:val="24"/>
+        </w:rPr>
+      </w:pPr>
+      <w:r>
+        <w:rPr>
+          <w:sz w:val="24"/>
+          <w:szCs w:val="24"/>
+        </w:rPr>
+        <w:t>intilize_centroids</w:t>
+      </w:r>
+      <w:r>
+        <w:rPr>
+          <w:sz w:val="24"/>
+          <w:szCs w:val="24"/>
+        </w:rPr>
+        <w:t>() is CPU Version</w:t>
+      </w:r>
+    </w:p>
+    <w:p>
+      <w:pPr>
+        <w:rPr>
+          <w:sz w:val="24"/>
+          <w:szCs w:val="24"/>
+        </w:rPr>
+      </w:pPr>
+    </w:p>
+    <w:p>
+      <w:pPr>
+        <w:rPr>
+          <w:sz w:val="24"/>
+          <w:szCs w:val="24"/>
+        </w:rPr>
+      </w:pPr>
+      <w:r>
+        <w:rPr>
+          <w:sz w:val="24"/>
+          <w:szCs w:val="24"/>
+        </w:rPr>
+        <w:t xml:space="preserve">Kernel(1) </w:t>
+      </w:r>
+      <w:r>
+        <w:rPr>
+          <w:sz w:val="24"/>
+          <w:szCs w:val="24"/>
+        </w:rPr>
+        <w:t>assign_data_points_to_centroids</w:t>
+      </w:r>
+      <w:r>
+        <w:rPr>
+          <w:sz w:val="24"/>
+          <w:szCs w:val="24"/>
+        </w:rPr>
+        <w:t>():</w:t>
+      </w:r>
+    </w:p>
+    <w:p>
+      <w:pPr>
+        <w:rPr>
+          <w:sz w:val="24"/>
+          <w:szCs w:val="24"/>
+        </w:rPr>
+      </w:pPr>
+      <w:r>
+        <w:rPr>
+          <w:sz w:val="24"/>
+          <w:szCs w:val="24"/>
+        </w:rPr>
+        <w:t>Each Thread is Responsible for 1 Pixel to get nearest centroid to it</w:t>
+      </w:r>
+    </w:p>
+    <w:p>
+      <w:pPr>
+        <w:rPr>
+          <w:sz w:val="24"/>
+          <w:szCs w:val="24"/>
+        </w:rPr>
+      </w:pPr>
+      <w:r>
+        <w:rPr>
+          <w:sz w:val="24"/>
+          <w:szCs w:val="24"/>
+        </w:rPr>
+        <w:t>d_data_points</w:t>
+      </w:r>
+      <w:r>
+        <w:rPr>
+          <w:sz w:val="24"/>
+          <w:szCs w:val="24"/>
+        </w:rPr>
+        <w:t xml:space="preserve"> &amp; </w:t>
+      </w:r>
+      <w:r>
+        <w:rPr>
+          <w:sz w:val="24"/>
+          <w:szCs w:val="24"/>
+        </w:rPr>
+        <w:t>d_centroids</w:t>
+      </w:r>
+      <w:r>
+        <w:rPr>
+          <w:sz w:val="24"/>
+          <w:szCs w:val="24"/>
+        </w:rPr>
+        <w:t xml:space="preserve"> are read from Global Memory</w:t>
+      </w:r>
+    </w:p>
+    <w:p>
+      <w:pPr>
+        <w:rPr>
+          <w:sz w:val="24"/>
+          <w:szCs w:val="24"/>
+        </w:rPr>
+      </w:pPr>
+      <w:r>
+        <w:rPr>
+          <w:sz w:val="24"/>
+          <w:szCs w:val="24"/>
+        </w:rPr>
+        <w:t>d_cluster_assignment</w:t>
+      </w:r>
+      <w:r>
+        <w:rPr>
+          <w:sz w:val="24"/>
+          <w:szCs w:val="24"/>
+        </w:rPr>
+        <w:t xml:space="preserve"> is written by each thread to the global Memory.</w:t>
+      </w:r>
+    </w:p>
+    <w:p>
+      <w:pPr>
+        <w:rPr>
+          <w:sz w:val="24"/>
+          <w:szCs w:val="24"/>
+        </w:rPr>
+      </w:pPr>
+      <w:r>
+        <w:rPr>
+          <w:sz w:val="24"/>
+          <w:szCs w:val="24"/>
+          <w:highlight w:val="red"/>
+        </w:rPr>
+        <w:t>[TODO] Check Col leasing Memory Accesses</w:t>
+      </w:r>
+    </w:p>
+    <w:p>
+      <w:pPr>
+        <w:rPr>
+          <w:rFonts w:ascii="Consolas" w:eastAsia="Times New Roman" w:hAnsi="Consolas" w:cs="Times New Roman"/>
+          <w:color w:val="D4D4D4"/>
+          <w:sz w:val="21"/>
+          <w:szCs w:val="21"/>
+        </w:rPr>
+      </w:pPr>
+    </w:p>
+    <w:p>
+      <w:pPr>
+        <w:rPr>
+          <w:rFonts w:ascii="Consolas" w:eastAsia="Times New Roman" w:hAnsi="Consolas" w:cs="Times New Roman"/>
+          <w:color w:val="D4D4D4"/>
+          <w:sz w:val="21"/>
+          <w:szCs w:val="21"/>
+        </w:rPr>
+      </w:pPr>
+    </w:p>
+    <w:p>
+      <w:pPr>
+        <w:rPr>
+          <w:sz w:val="24"/>
+          <w:szCs w:val="24"/>
+        </w:rPr>
+      </w:pPr>
+      <w:r>
+        <w:rPr>
+          <w:sz w:val="24"/>
+          <w:szCs w:val="24"/>
+        </w:rPr>
+        <w:t>Kernel(</w:t>
+      </w:r>
+      <w:r>
+        <w:rPr>
+          <w:sz w:val="24"/>
+          <w:szCs w:val="24"/>
+        </w:rPr>
+        <w:t>2</w:t>
+      </w:r>
+      <w:r>
+        <w:rPr>
+          <w:sz w:val="24"/>
+          <w:szCs w:val="24"/>
+        </w:rPr>
+        <w:t xml:space="preserve">) </w:t>
+      </w:r>
+      <w:r>
+        <w:rPr>
+          <w:sz w:val="24"/>
+          <w:szCs w:val="24"/>
+        </w:rPr>
+        <w:t>update_cluster_centroids</w:t>
+      </w:r>
+      <w:r>
+        <w:rPr>
+          <w:sz w:val="24"/>
+          <w:szCs w:val="24"/>
+        </w:rPr>
+        <w:t>(</w:t>
+      </w:r>
+      <w:r>
+        <w:rPr>
+          <w:sz w:val="24"/>
+          <w:szCs w:val="24"/>
+        </w:rPr>
+        <w:t>):</w:t>
+      </w:r>
+    </w:p>
+    <w:p>
+      <w:pPr>
+        <w:rPr>
+          <w:sz w:val="24"/>
+          <w:szCs w:val="24"/>
+        </w:rPr>
+      </w:pPr>
+      <w:r>
+        <w:rPr>
+          <w:sz w:val="24"/>
+          <w:szCs w:val="24"/>
+        </w:rPr>
+        <w:t>shared_data_point</w:t>
+      </w:r>
+      <w:r>
+        <w:rPr>
+          <w:sz w:val="24"/>
+          <w:szCs w:val="24"/>
+        </w:rPr>
+        <w:t>s in shared Memory for each block.</w:t>
+      </w:r>
+    </w:p>
+    <w:p>
+      <w:pPr>
+        <w:rPr>
+          <w:sz w:val="24"/>
+          <w:szCs w:val="24"/>
+        </w:rPr>
+      </w:pPr>
+      <w:r>
+        <w:rPr>
+          <w:sz w:val="24"/>
+          <w:szCs w:val="24"/>
+        </w:rPr>
+        <w:t>Each thread is responsible for loading 1 datapoint (RGB) to the shared memory.</w:t>
+      </w:r>
+    </w:p>
+    <w:p>
+      <w:pPr>
+        <w:rPr>
+          <w:sz w:val="24"/>
+          <w:szCs w:val="24"/>
+        </w:rPr>
+      </w:pPr>
+      <w:r>
+        <w:rPr>
+          <w:sz w:val="24"/>
+          <w:szCs w:val="24"/>
+        </w:rPr>
+        <w:t>shared_cluster_assignment</w:t>
+      </w:r>
+      <w:r>
+        <w:rPr>
+          <w:sz w:val="24"/>
+          <w:szCs w:val="24"/>
+        </w:rPr>
+        <w:t xml:space="preserve"> </w:t>
+      </w:r>
+      <w:r>
+        <w:rPr>
+          <w:sz w:val="24"/>
+          <w:szCs w:val="24"/>
+        </w:rPr>
+        <w:t>in shared Memory for each block.</w:t>
+      </w:r>
+    </w:p>
+    <w:p>
+      <w:pPr>
+        <w:rPr>
+          <w:sz w:val="24"/>
+          <w:szCs w:val="24"/>
+        </w:rPr>
+      </w:pPr>
+      <w:r>
+        <w:rPr>
+          <w:sz w:val="24"/>
+          <w:szCs w:val="24"/>
+        </w:rPr>
+        <w:t>each thread loads the cluster assignment to shared memory</w:t>
+      </w:r>
+    </w:p>
+    <w:p>
+      <w:pPr>
+        <w:rPr>
+          <w:sz w:val="24"/>
+          <w:szCs w:val="24"/>
+        </w:rPr>
+      </w:pPr>
+    </w:p>
+    <w:p>
+      <w:pPr>
+        <w:rPr>
+          <w:sz w:val="24"/>
+          <w:szCs w:val="24"/>
+        </w:rPr>
+      </w:pPr>
+    </w:p>
+    <w:p>
+      <w:pPr>
+        <w:rPr>
+          <w:sz w:val="24"/>
+          <w:szCs w:val="24"/>
+        </w:rPr>
+      </w:pPr>
+      <w:r>
+        <w:rPr>
+          <w:sz w:val="24"/>
+          <w:szCs w:val="24"/>
+        </w:rPr>
+        <w:t>Thread Zero only</w:t>
+      </w:r>
+      <w:r>
+        <w:rPr>
+          <w:sz w:val="24"/>
+          <w:szCs w:val="24"/>
+        </w:rPr>
+        <w:t xml:space="preserve"> </w:t>
+      </w:r>
+      <w:r>
+        <w:rPr>
+          <w:sz w:val="24"/>
+          <w:szCs w:val="24"/>
+          <w:highlight w:val="red"/>
+        </w:rPr>
+        <w:t>[TODO] Fix to be Dynamic</w:t>
+      </w:r>
+    </w:p>
+    <w:p>
+      <w:pPr>
+        <w:pStyle w:val="ListParagraph"/>
+        <w:numPr>
+          <w:ilvl w:val="0"/>
+          <w:numId w:val="27"/>
+        </w:numPr>
+        <w:rPr>
+          <w:sz w:val="24"/>
+          <w:szCs w:val="24"/>
+        </w:rPr>
+      </w:pPr>
+      <w:r>
+        <w:rPr>
+          <w:sz w:val="24"/>
+          <w:szCs w:val="24"/>
+        </w:rPr>
+        <w:t xml:space="preserve">Defines </w:t>
+      </w:r>
+      <w:r>
+        <w:rPr>
+          <w:sz w:val="24"/>
+          <w:szCs w:val="24"/>
+        </w:rPr>
+        <w:t>data_point_sum[K_max*D] = {0}; // sum of data points for each cluster</w:t>
+      </w:r>
+    </w:p>
+    <w:p>
+      <w:pPr>
+        <w:pStyle w:val="ListParagraph"/>
+        <w:numPr>
+          <w:ilvl w:val="0"/>
+          <w:numId w:val="27"/>
+        </w:numPr>
+        <w:rPr>
+          <w:sz w:val="24"/>
+          <w:szCs w:val="24"/>
+        </w:rPr>
+      </w:pPr>
+      <w:r>
+        <w:rPr>
+          <w:sz w:val="24"/>
+          <w:szCs w:val="24"/>
+        </w:rPr>
+        <w:t>int cluster_size</w:t>
+      </w:r>
+      <w:r>
+        <w:rPr>
+          <w:sz w:val="24"/>
+          <w:szCs w:val="24"/>
+        </w:rPr>
+        <w:t>[</w:t>
+      </w:r>
+      <w:r>
+        <w:rPr>
+          <w:sz w:val="24"/>
+          <w:szCs w:val="24"/>
+        </w:rPr>
+        <w:t>K_max] = {0}</w:t>
+      </w:r>
+    </w:p>
+    <w:p>
+      <w:pPr>
+        <w:ind w:left="360"/>
+        <w:rPr>
+          <w:sz w:val="24"/>
+          <w:szCs w:val="24"/>
+        </w:rPr>
+      </w:pPr>
+      <w:r>
+        <w:rPr>
+          <w:sz w:val="24"/>
+          <w:szCs w:val="24"/>
+        </w:rPr>
+        <w:t xml:space="preserve">loops over datapoints in </w:t>
+      </w:r>
+      <w:r>
+        <w:rPr>
+          <w:sz w:val="24"/>
+          <w:szCs w:val="24"/>
+        </w:rPr>
+        <w:t>shared_data_points</w:t>
+      </w:r>
+      <w:r>
+        <w:rPr>
+          <w:sz w:val="24"/>
+          <w:szCs w:val="24"/>
+        </w:rPr>
+        <w:t xml:space="preserve">(shared)  and add its sum to the coresspoding cluter sum in </w:t>
+      </w:r>
+      <w:r>
+        <w:rPr>
+          <w:sz w:val="24"/>
+          <w:szCs w:val="24"/>
+        </w:rPr>
+        <w:t>data_point_sum</w:t>
+      </w:r>
+      <w:r>
+        <w:rPr>
+          <w:sz w:val="24"/>
+          <w:szCs w:val="24"/>
+        </w:rPr>
+        <w:t xml:space="preserve">(reg)  &amp; </w:t>
+      </w:r>
+      <w:r>
+        <w:rPr>
+          <w:sz w:val="24"/>
+          <w:szCs w:val="24"/>
+        </w:rPr>
+        <w:t>data_point_sum</w:t>
+      </w:r>
+      <w:r>
+        <w:rPr>
+          <w:sz w:val="24"/>
+          <w:szCs w:val="24"/>
+        </w:rPr>
+        <w:t>(reg)</w:t>
+      </w:r>
+    </w:p>
+    <w:p>
+      <w:pPr>
+        <w:ind w:left="360"/>
+        <w:rPr>
+          <w:sz w:val="24"/>
+          <w:szCs w:val="24"/>
+        </w:rPr>
+      </w:pPr>
+    </w:p>
+    <w:p>
+      <w:pPr>
+        <w:ind w:left="360"/>
+        <w:rPr>
+          <w:sz w:val="24"/>
+          <w:szCs w:val="24"/>
+        </w:rPr>
+      </w:pPr>
+      <w:r>
+        <w:rPr>
+          <w:sz w:val="24"/>
+          <w:szCs w:val="24"/>
+        </w:rPr>
+        <w:t xml:space="preserve">when Done it add </w:t>
+      </w:r>
+      <w:r>
+        <w:rPr>
+          <w:sz w:val="24"/>
+          <w:szCs w:val="24"/>
+        </w:rPr>
+        <w:t>data_point_sum</w:t>
+      </w:r>
+      <w:r>
+        <w:rPr>
+          <w:sz w:val="24"/>
+          <w:szCs w:val="24"/>
+        </w:rPr>
+        <w:t xml:space="preserve">  to  d_centroids (atomic sum) </w:t>
+      </w:r>
+    </w:p>
+    <w:p>
+      <w:pPr>
+        <w:ind w:left="360"/>
+        <w:rPr>
+          <w:sz w:val="24"/>
+          <w:szCs w:val="24"/>
+        </w:rPr>
+      </w:pPr>
+      <w:r>
+        <w:rPr>
+          <w:sz w:val="24"/>
+          <w:szCs w:val="24"/>
+        </w:rPr>
+        <w:tab/>
+      </w:r>
+      <w:r>
+        <w:rPr>
+          <w:sz w:val="24"/>
+          <w:szCs w:val="24"/>
+        </w:rPr>
+        <w:tab/>
+        <w:t xml:space="preserve">and </w:t>
+      </w:r>
+      <w:r>
+        <w:rPr>
+          <w:sz w:val="24"/>
+          <w:szCs w:val="24"/>
+        </w:rPr>
+        <w:t>cluster_size</w:t>
+      </w:r>
+      <w:r>
+        <w:rPr>
+          <w:sz w:val="24"/>
+          <w:szCs w:val="24"/>
+        </w:rPr>
+        <w:t xml:space="preserve"> to </w:t>
+      </w:r>
+      <w:r>
+        <w:rPr>
+          <w:sz w:val="24"/>
+          <w:szCs w:val="24"/>
+        </w:rPr>
+        <w:t>d_cluster_sizes</w:t>
+      </w:r>
+      <w:r>
+        <w:rPr>
+          <w:sz w:val="24"/>
+          <w:szCs w:val="24"/>
+        </w:rPr>
+        <w:t xml:space="preserve"> </w:t>
+      </w:r>
+      <w:r>
+        <w:rPr>
+          <w:sz w:val="24"/>
+          <w:szCs w:val="24"/>
+        </w:rPr>
+        <w:t>(atomic sum)</w:t>
+      </w:r>
+    </w:p>
+    <w:p>
+      <w:pPr>
+        <w:ind w:left="360"/>
+        <w:rPr>
+          <w:sz w:val="24"/>
+          <w:szCs w:val="24"/>
+        </w:rPr>
+      </w:pPr>
+      <w:r>
+        <w:rPr>
+          <w:sz w:val="24"/>
+          <w:szCs w:val="24"/>
+        </w:rPr>
+        <w:lastRenderedPageBreak/>
+        <w:t>In CPU we divide sum centroids / cluster size</w:t>
+      </w:r>
+    </w:p>
+    <w:p>
+      <w:pPr>
+        <w:ind w:left="360"/>
+        <w:rPr>
+          <w:sz w:val="24"/>
+          <w:szCs w:val="24"/>
+        </w:rPr>
+      </w:pPr>
+      <w:r>
+        <w:rPr>
+          <w:sz w:val="24"/>
+          <w:szCs w:val="24"/>
+        </w:rPr>
+        <w:t>Check Convergence</w:t>
+      </w:r>
+    </w:p>
+    <w:p>
+      <w:pPr>
+        <w:ind w:left="360"/>
+        <w:rPr>
+          <w:rFonts w:ascii="Consolas" w:eastAsia="Times New Roman" w:hAnsi="Consolas" w:cs="Times New Roman"/>
+          <w:color w:val="D4D4D4"/>
+          <w:sz w:val="21"/>
+          <w:szCs w:val="21"/>
+        </w:rPr>
+      </w:pPr>
+      <w:r>
+        <w:rPr>
+          <w:rFonts w:ascii="Consolas" w:eastAsia="Times New Roman" w:hAnsi="Consolas" w:cs="Times New Roman"/>
+          <w:color w:val="D4D4D4"/>
+          <w:sz w:val="21"/>
+          <w:szCs w:val="21"/>
+        </w:rPr>
+        <w:t>clutser_image</w:t>
+      </w:r>
+      <w:r>
+        <w:rPr>
+          <w:rFonts w:ascii="Consolas" w:eastAsia="Times New Roman" w:hAnsi="Consolas" w:cs="Times New Roman"/>
+          <w:color w:val="D4D4D4"/>
+          <w:sz w:val="21"/>
+          <w:szCs w:val="21"/>
+        </w:rPr>
+        <w:t>()</w:t>
+      </w:r>
+    </w:p>
+    <w:p>
+      <w:pPr>
+        <w:ind w:left="360"/>
+        <w:rPr>
+          <w:rFonts w:ascii="Consolas" w:eastAsia="Times New Roman" w:hAnsi="Consolas" w:cs="Times New Roman"/>
+          <w:color w:val="D4D4D4"/>
+          <w:sz w:val="21"/>
+          <w:szCs w:val="21"/>
+        </w:rPr>
+      </w:pPr>
+      <w:r>
+        <w:rPr>
+          <w:rFonts w:ascii="Consolas" w:eastAsia="Times New Roman" w:hAnsi="Consolas" w:cs="Times New Roman"/>
+          <w:color w:val="D4D4D4"/>
+          <w:sz w:val="21"/>
+          <w:szCs w:val="21"/>
+        </w:rPr>
+        <w:tab/>
+        <w:t>get colors for clusters</w:t>
+      </w:r>
+    </w:p>
+    <w:p>
+      <w:pPr>
+        <w:ind w:left="360"/>
+        <w:rPr>
+          <w:sz w:val="24"/>
+          <w:szCs w:val="24"/>
+        </w:rPr>
+      </w:pPr>
+      <w:r>
+        <w:rPr>
+          <w:rFonts w:ascii="Consolas" w:eastAsia="Times New Roman" w:hAnsi="Consolas" w:cs="Times New Roman"/>
+          <w:color w:val="D4D4D4"/>
+          <w:sz w:val="21"/>
+          <w:szCs w:val="21"/>
+        </w:rPr>
+        <w:tab/>
+        <w:t>loop over each pixel and assign it color of its final cluster</w:t>
+      </w:r>
+    </w:p>
+    <w:p>
+      <w:pPr>
+        <w:ind w:left="360"/>
+        <w:rPr>
+          <w:sz w:val="24"/>
+          <w:szCs w:val="24"/>
+        </w:rPr>
+      </w:pPr>
+    </w:p>
+    <w:p>
+      <w:pPr>
+        <w:ind w:left="360"/>
+        <w:rPr>
+          <w:sz w:val="24"/>
+          <w:szCs w:val="24"/>
+        </w:rPr>
+      </w:pPr>
+    </w:p>
+    <w:p>
+      <w:pPr>
+        <w:rPr>
+          <w:sz w:val="24"/>
+          <w:szCs w:val="24"/>
+        </w:rPr>
+      </w:pPr>
+    </w:p>
+    <w:p>
+      <w:pPr>
+        <w:rPr>
+          <w:sz w:val="24"/>
+          <w:szCs w:val="24"/>
+        </w:rPr>
+      </w:pPr>
+    </w:p>
+    <w:p>
+      <w:pPr>
+        <w:rPr>
+          <w:rFonts w:ascii="Consolas" w:eastAsia="Times New Roman" w:hAnsi="Consolas" w:cs="Times New Roman"/>
+          <w:color w:val="D4D4D4"/>
+          <w:sz w:val="21"/>
+          <w:szCs w:val="21"/>
+        </w:rPr>
+      </w:pPr>
+    </w:p>
+    <w:p>
+      <w:pPr>
+        <w:rPr>
+          <w:rFonts w:ascii="Consolas" w:eastAsia="Times New Roman" w:hAnsi="Consolas" w:cs="Times New Roman"/>
+          <w:color w:val="D4D4D4"/>
+          <w:sz w:val="21"/>
+          <w:szCs w:val="21"/>
+        </w:rPr>
+      </w:pPr>
+    </w:p>
+    <w:p>
+      <w:pPr>
+        <w:rPr>
+          <w:rFonts w:ascii="Consolas" w:eastAsia="Times New Roman" w:hAnsi="Consolas" w:cs="Times New Roman"/>
+          <w:color w:val="D4D4D4"/>
+          <w:sz w:val="21"/>
+          <w:szCs w:val="21"/>
+        </w:rPr>
+      </w:pPr>
+      <w:r>
+        <w:rPr>
+          <w:rFonts w:ascii="Consolas" w:eastAsia="Times New Roman" w:hAnsi="Consolas" w:cs="Times New Roman"/>
+          <w:color w:val="D4D4D4"/>
+          <w:sz w:val="21"/>
+          <w:szCs w:val="21"/>
+        </w:rPr>
+        <w:t>shared_cluster_assignment</w:t>
+      </w:r>
+      <w:r>
+        <w:rPr>
+          <w:rFonts w:ascii="Consolas" w:eastAsia="Times New Roman" w:hAnsi="Consolas" w:cs="Times New Roman"/>
+          <w:color w:val="D4D4D4"/>
+          <w:sz w:val="21"/>
+          <w:szCs w:val="21"/>
+        </w:rPr>
+        <w:t xml:space="preserve"> is </w:t>
+      </w:r>
+      <w:r>
+        <w:rPr>
+          <w:rFonts w:ascii="Consolas" w:eastAsia="Times New Roman" w:hAnsi="Consolas" w:cs="Times New Roman"/>
+          <w:color w:val="D4D4D4"/>
+          <w:sz w:val="21"/>
+          <w:szCs w:val="21"/>
+        </w:rPr>
+        <w:t>shared Memory for each block</w:t>
+      </w:r>
+      <w:r>
+        <w:rPr>
+          <w:rFonts w:ascii="Consolas" w:eastAsia="Times New Roman" w:hAnsi="Consolas" w:cs="Times New Roman"/>
+          <w:color w:val="D4D4D4"/>
+          <w:sz w:val="21"/>
+          <w:szCs w:val="21"/>
+        </w:rPr>
+        <w:t>.</w:t>
+      </w:r>
+    </w:p>
+    <w:p>
+      <w:pPr>
+        <w:rPr>
+          <w:rFonts w:ascii="Consolas" w:eastAsia="Times New Roman" w:hAnsi="Consolas" w:cs="Times New Roman"/>
+          <w:color w:val="D4D4D4"/>
+          <w:sz w:val="21"/>
+          <w:szCs w:val="21"/>
+        </w:rPr>
+      </w:pPr>
+    </w:p>
+    <w:p>
+      <w:pPr>
+        <w:rPr>
+          <w:rFonts w:ascii="Consolas" w:eastAsia="Times New Roman" w:hAnsi="Consolas" w:cs="Times New Roman"/>
+          <w:color w:val="D4D4D4"/>
+          <w:sz w:val="21"/>
+          <w:szCs w:val="21"/>
+        </w:rPr>
+      </w:pPr>
+    </w:p>
+    <w:p>
+      <w:pPr>
+        <w:rPr>
+          <w:sz w:val="24"/>
+          <w:szCs w:val="24"/>
+        </w:rPr>
+      </w:pPr>
+    </w:p>
+    <w:p>
+      <w:pPr>
+        <w:rPr>
+          <w:sz w:val="24"/>
+          <w:szCs w:val="24"/>
+        </w:rPr>
+      </w:pPr>
     </w:p>
     <w:p/>
     <w:p>
@@ -2054,6 +2849,9 @@
         </mc:AlternateContent>
       </w:r>
       <w:r>
+        <w:rPr>
+          <w:noProof/>
+        </w:rPr>
         <w:drawing>
           <wp:inline distT="0" distB="0" distL="0" distR="0" wp14:anchorId="0AA9A372" wp14:editId="28F00237">
             <wp:extent cx="6716062" cy="1219370"/>
@@ -2112,6 +2910,7 @@
       </w:pPr>
       <w:bookmarkStart w:id="4" w:name="_Toc166249352"/>
       <w:r>
+        <w:lastRenderedPageBreak/>
         <w:t>Design:</w:t>
       </w:r>
       <w:bookmarkEnd w:id="4"/>
@@ -2178,13 +2977,7 @@
       <w:bookmarkStart w:id="7" w:name="_Toc166249355"/>
       <w:r>
         <w:lastRenderedPageBreak/>
-        <w:t>GPU</w:t>
-      </w:r>
-      <w:r>
-        <w:t xml:space="preserve"> C Imple</w:t>
-      </w:r>
-      <w:r>
-        <w:t>mentation</w:t>
+        <w:t>GPU C Implementation</w:t>
       </w:r>
       <w:bookmarkEnd w:id="7"/>
     </w:p>
@@ -2221,28 +3014,7 @@
           <w:sz w:val="24"/>
           <w:szCs w:val="24"/>
         </w:rPr>
-        <w:t>In this Version we have mainly focused on implementation of the parallel version of the algorithm without logical or runtime error (</w:t>
-      </w:r>
-      <w:r>
-        <w:rPr>
-          <w:sz w:val="24"/>
-          <w:szCs w:val="24"/>
-        </w:rPr>
-        <w:t xml:space="preserve">taking </w:t>
-      </w:r>
-      <w:r>
-        <w:rPr>
-          <w:sz w:val="24"/>
-          <w:szCs w:val="24"/>
-        </w:rPr>
-        <w:t xml:space="preserve">not into consideration any possible optimization) Following Golden Rule </w:t>
-      </w:r>
-      <w:r>
-        <w:rPr>
-          <w:sz w:val="24"/>
-          <w:szCs w:val="24"/>
-        </w:rPr>
-        <w:t>accumulative baby steps move mountains </w:t>
+        <w:t>In this Version we have mainly focused on implementation of the parallel version of the algorithm without logical or runtime error (taking not into consideration any possible optimization) Following Golden Rule accumulative baby steps move mountains </w:t>
       </w:r>
       <w:r>
         <w:rPr>
@@ -2354,6 +3126,7 @@
       <w:r>
         <w:rPr>
           <w:rFonts w:cs="Segoe UI Emoji"/>
+          <w:noProof/>
           <w:sz w:val="24"/>
           <w:szCs w:val="24"/>
         </w:rPr>
@@ -2575,21 +3348,7 @@
           <w:sz w:val="24"/>
           <w:szCs w:val="24"/>
         </w:rPr>
-        <w:t>The Results of this Table are based on same input image ./tests/</w:t>
-      </w:r>
-      <w:r>
-        <w:rPr>
-          <w:sz w:val="24"/>
-          <w:szCs w:val="24"/>
-        </w:rPr>
-        <w:t>image_3.p</w:t>
-      </w:r>
-      <w:r>
-        <w:rPr>
-          <w:sz w:val="24"/>
-          <w:szCs w:val="24"/>
-        </w:rPr>
-        <w:t xml:space="preserve">ng with K=5 :D to just sense our improvements.  </w:t>
+        <w:t xml:space="preserve">The Results of this Table are based on same input image ./tests/image_3.png with K=5 :D to just sense our improvements.  </w:t>
       </w:r>
     </w:p>
     <w:tbl>
@@ -4376,6 +5135,95 @@
     </w:lvl>
   </w:abstractNum>
   <w:abstractNum w:abstractNumId="16" w15:restartNumberingAfterBreak="0">
+    <w:nsid w:val="2BA50E95"/>
+    <w:multiLevelType w:val="hybridMultilevel"/>
+    <w:tmpl w:val="6158048A"/>
+    <w:lvl w:ilvl="0" w:tplc="0409000F">
+      <w:start w:val="1"/>
+      <w:numFmt w:val="decimal"/>
+      <w:lvlText w:val="%1."/>
+      <w:lvlJc w:val="left"/>
+      <w:pPr>
+        <w:ind w:left="720" w:hanging="360"/>
+      </w:pPr>
+      <w:rPr>
+        <w:rFonts w:hint="default"/>
+      </w:rPr>
+    </w:lvl>
+    <w:lvl w:ilvl="1" w:tplc="04090019" w:tentative="1">
+      <w:start w:val="1"/>
+      <w:numFmt w:val="lowerLetter"/>
+      <w:lvlText w:val="%2."/>
+      <w:lvlJc w:val="left"/>
+      <w:pPr>
+        <w:ind w:left="1440" w:hanging="360"/>
+      </w:pPr>
+    </w:lvl>
+    <w:lvl w:ilvl="2" w:tplc="0409001B" w:tentative="1">
+      <w:start w:val="1"/>
+      <w:numFmt w:val="lowerRoman"/>
+      <w:lvlText w:val="%3."/>
+      <w:lvlJc w:val="right"/>
+      <w:pPr>
+        <w:ind w:left="2160" w:hanging="180"/>
+      </w:pPr>
+    </w:lvl>
+    <w:lvl w:ilvl="3" w:tplc="0409000F" w:tentative="1">
+      <w:start w:val="1"/>
+      <w:numFmt w:val="decimal"/>
+      <w:lvlText w:val="%4."/>
+      <w:lvlJc w:val="left"/>
+      <w:pPr>
+        <w:ind w:left="2880" w:hanging="360"/>
+      </w:pPr>
+    </w:lvl>
+    <w:lvl w:ilvl="4" w:tplc="04090019" w:tentative="1">
+      <w:start w:val="1"/>
+      <w:numFmt w:val="lowerLetter"/>
+      <w:lvlText w:val="%5."/>
+      <w:lvlJc w:val="left"/>
+      <w:pPr>
+        <w:ind w:left="3600" w:hanging="360"/>
+      </w:pPr>
+    </w:lvl>
+    <w:lvl w:ilvl="5" w:tplc="0409001B" w:tentative="1">
+      <w:start w:val="1"/>
+      <w:numFmt w:val="lowerRoman"/>
+      <w:lvlText w:val="%6."/>
+      <w:lvlJc w:val="right"/>
+      <w:pPr>
+        <w:ind w:left="4320" w:hanging="180"/>
+      </w:pPr>
+    </w:lvl>
+    <w:lvl w:ilvl="6" w:tplc="0409000F" w:tentative="1">
+      <w:start w:val="1"/>
+      <w:numFmt w:val="decimal"/>
+      <w:lvlText w:val="%7."/>
+      <w:lvlJc w:val="left"/>
+      <w:pPr>
+        <w:ind w:left="5040" w:hanging="360"/>
+      </w:pPr>
+    </w:lvl>
+    <w:lvl w:ilvl="7" w:tplc="04090019" w:tentative="1">
+      <w:start w:val="1"/>
+      <w:numFmt w:val="lowerLetter"/>
+      <w:lvlText w:val="%8."/>
+      <w:lvlJc w:val="left"/>
+      <w:pPr>
+        <w:ind w:left="5760" w:hanging="360"/>
+      </w:pPr>
+    </w:lvl>
+    <w:lvl w:ilvl="8" w:tplc="0409001B" w:tentative="1">
+      <w:start w:val="1"/>
+      <w:numFmt w:val="lowerRoman"/>
+      <w:lvlText w:val="%9."/>
+      <w:lvlJc w:val="right"/>
+      <w:pPr>
+        <w:ind w:left="6480" w:hanging="180"/>
+      </w:pPr>
+    </w:lvl>
+  </w:abstractNum>
+  <w:abstractNum w:abstractNumId="17" w15:restartNumberingAfterBreak="0">
     <w:nsid w:val="319A0E2C"/>
     <w:multiLevelType w:val="hybridMultilevel"/>
     <w:tmpl w:val="C63C78D4"/>
@@ -4461,7 +5309,7 @@
       </w:pPr>
     </w:lvl>
   </w:abstractNum>
-  <w:abstractNum w:abstractNumId="17" w15:restartNumberingAfterBreak="0">
+  <w:abstractNum w:abstractNumId="18" w15:restartNumberingAfterBreak="0">
     <w:nsid w:val="42E75AFE"/>
     <w:multiLevelType w:val="hybridMultilevel"/>
     <w:tmpl w:val="1BBA1E24"/>
@@ -4550,7 +5398,7 @@
       </w:pPr>
     </w:lvl>
   </w:abstractNum>
-  <w:abstractNum w:abstractNumId="18" w15:restartNumberingAfterBreak="0">
+  <w:abstractNum w:abstractNumId="19" w15:restartNumberingAfterBreak="0">
     <w:nsid w:val="4A2C3246"/>
     <w:multiLevelType w:val="hybridMultilevel"/>
     <w:tmpl w:val="248C99A6"/>
@@ -4639,7 +5487,7 @@
       </w:pPr>
     </w:lvl>
   </w:abstractNum>
-  <w:abstractNum w:abstractNumId="19" w15:restartNumberingAfterBreak="0">
+  <w:abstractNum w:abstractNumId="20" w15:restartNumberingAfterBreak="0">
     <w:nsid w:val="64FE268F"/>
     <w:multiLevelType w:val="hybridMultilevel"/>
     <w:tmpl w:val="B8E0FE9E"/>
@@ -4728,7 +5576,7 @@
       </w:pPr>
     </w:lvl>
   </w:abstractNum>
-  <w:abstractNum w:abstractNumId="20" w15:restartNumberingAfterBreak="0">
+  <w:abstractNum w:abstractNumId="21" w15:restartNumberingAfterBreak="0">
     <w:nsid w:val="67BC7552"/>
     <w:multiLevelType w:val="hybridMultilevel"/>
     <w:tmpl w:val="22F68724"/>
@@ -4817,7 +5665,7 @@
       </w:pPr>
     </w:lvl>
   </w:abstractNum>
-  <w:abstractNum w:abstractNumId="21" w15:restartNumberingAfterBreak="0">
+  <w:abstractNum w:abstractNumId="22" w15:restartNumberingAfterBreak="0">
     <w:nsid w:val="6D9F4E11"/>
     <w:multiLevelType w:val="hybridMultilevel"/>
     <w:tmpl w:val="BF78DA8A"/>
@@ -4906,7 +5754,7 @@
       </w:pPr>
     </w:lvl>
   </w:abstractNum>
-  <w:abstractNum w:abstractNumId="22" w15:restartNumberingAfterBreak="0">
+  <w:abstractNum w:abstractNumId="23" w15:restartNumberingAfterBreak="0">
     <w:nsid w:val="75423524"/>
     <w:multiLevelType w:val="hybridMultilevel"/>
     <w:tmpl w:val="1BBA1E24"/>
@@ -4995,7 +5843,7 @@
       </w:pPr>
     </w:lvl>
   </w:abstractNum>
-  <w:abstractNum w:abstractNumId="23" w15:restartNumberingAfterBreak="0">
+  <w:abstractNum w:abstractNumId="24" w15:restartNumberingAfterBreak="0">
     <w:nsid w:val="7BAF2FD7"/>
     <w:multiLevelType w:val="hybridMultilevel"/>
     <w:tmpl w:val="1D74475C"/>
@@ -5081,7 +5929,7 @@
       </w:pPr>
     </w:lvl>
   </w:abstractNum>
-  <w:abstractNum w:abstractNumId="24" w15:restartNumberingAfterBreak="0">
+  <w:abstractNum w:abstractNumId="25" w15:restartNumberingAfterBreak="0">
     <w:nsid w:val="7C6041C3"/>
     <w:multiLevelType w:val="hybridMultilevel"/>
     <w:tmpl w:val="11CC1DEC"/>
@@ -5167,7 +6015,7 @@
       </w:pPr>
     </w:lvl>
   </w:abstractNum>
-  <w:abstractNum w:abstractNumId="25" w15:restartNumberingAfterBreak="0">
+  <w:abstractNum w:abstractNumId="26" w15:restartNumberingAfterBreak="0">
     <w:nsid w:val="7F59401F"/>
     <w:multiLevelType w:val="hybridMultilevel"/>
     <w:tmpl w:val="49A00574"/>
@@ -5260,7 +6108,7 @@
     <w:abstractNumId w:val="10"/>
   </w:num>
   <w:num w:numId="2" w16cid:durableId="480511299">
-    <w:abstractNumId w:val="24"/>
+    <w:abstractNumId w:val="25"/>
   </w:num>
   <w:num w:numId="3" w16cid:durableId="136456773">
     <w:abstractNumId w:val="0"/>
@@ -5275,31 +6123,31 @@
     <w:abstractNumId w:val="12"/>
   </w:num>
   <w:num w:numId="7" w16cid:durableId="1130629685">
-    <w:abstractNumId w:val="16"/>
+    <w:abstractNumId w:val="17"/>
   </w:num>
   <w:num w:numId="8" w16cid:durableId="1160385148">
     <w:abstractNumId w:val="2"/>
   </w:num>
   <w:num w:numId="9" w16cid:durableId="622270477">
-    <w:abstractNumId w:val="21"/>
+    <w:abstractNumId w:val="22"/>
   </w:num>
   <w:num w:numId="10" w16cid:durableId="204954149">
-    <w:abstractNumId w:val="18"/>
+    <w:abstractNumId w:val="19"/>
   </w:num>
   <w:num w:numId="11" w16cid:durableId="1701315592">
-    <w:abstractNumId w:val="22"/>
+    <w:abstractNumId w:val="23"/>
   </w:num>
   <w:num w:numId="12" w16cid:durableId="223682645">
     <w:abstractNumId w:val="5"/>
   </w:num>
   <w:num w:numId="13" w16cid:durableId="738943664">
-    <w:abstractNumId w:val="25"/>
+    <w:abstractNumId w:val="26"/>
   </w:num>
   <w:num w:numId="14" w16cid:durableId="1774280773">
     <w:abstractNumId w:val="3"/>
   </w:num>
   <w:num w:numId="15" w16cid:durableId="1666741958">
-    <w:abstractNumId w:val="19"/>
+    <w:abstractNumId w:val="20"/>
   </w:num>
   <w:num w:numId="16" w16cid:durableId="2025015660">
     <w:abstractNumId w:val="9"/>
@@ -5308,7 +6156,7 @@
     <w:abstractNumId w:val="14"/>
   </w:num>
   <w:num w:numId="18" w16cid:durableId="2083288711">
-    <w:abstractNumId w:val="23"/>
+    <w:abstractNumId w:val="24"/>
   </w:num>
   <w:num w:numId="19" w16cid:durableId="1701394545">
     <w:abstractNumId w:val="1"/>
@@ -5326,13 +6174,16 @@
     <w:abstractNumId w:val="11"/>
   </w:num>
   <w:num w:numId="24" w16cid:durableId="2073574276">
-    <w:abstractNumId w:val="20"/>
+    <w:abstractNumId w:val="21"/>
   </w:num>
   <w:num w:numId="25" w16cid:durableId="325012802">
-    <w:abstractNumId w:val="17"/>
+    <w:abstractNumId w:val="18"/>
   </w:num>
   <w:num w:numId="26" w16cid:durableId="1276132578">
     <w:abstractNumId w:val="6"/>
+  </w:num>
+  <w:num w:numId="27" w16cid:durableId="638191800">
+    <w:abstractNumId w:val="16"/>
   </w:num>
 </w:numbering>
 </file>
@@ -5737,7 +6588,7 @@
   <w:style w:type="paragraph" w:default="1" w:styleId="Normal">
     <w:name w:val="Normal"/>
     <w:qFormat/>
-    <w:rsid w:val="0048414F"/>
+    <w:rsid w:val="003D6658"/>
     <w:pPr>
       <w:spacing w:after="200" w:line="276" w:lineRule="auto"/>
     </w:pPr>

--- a/Report.docx
+++ b/Report.docx
@@ -460,6 +460,7 @@
                 <w:szCs w:val="32"/>
               </w:rPr>
             </w:pPr>
+            <w:proofErr w:type="gramStart"/>
             <w:r>
               <w:rPr>
                 <w:b/>
@@ -469,6 +470,7 @@
               </w:rPr>
               <w:t>B.N</w:t>
             </w:r>
+            <w:proofErr w:type="gramEnd"/>
           </w:p>
         </w:tc>
         <w:tc>
@@ -1925,11 +1927,6 @@
       <w:pPr>
         <w:pStyle w:val="Heading2"/>
         <w:jc w:val="both"/>
-        <w:rPr>
-          <w:rFonts w:ascii="Segoe UI" w:hAnsi="Segoe UI" w:cs="Segoe UI"/>
-          <w:color w:val="0D0D0D"/>
-          <w:shd w:val="clear" w:color="auto" w:fill="FFFFFF"/>
-        </w:rPr>
       </w:pPr>
       <w:bookmarkStart w:id="3" w:name="_Toc166249351"/>
       <w:r>
@@ -1939,828 +1936,6 @@
         <w:t>:</w:t>
       </w:r>
       <w:bookmarkEnd w:id="3"/>
-    </w:p>
-    <w:p>
-      <w:pPr>
-        <w:rPr>
-          <w:sz w:val="24"/>
-          <w:szCs w:val="24"/>
-        </w:rPr>
-      </w:pPr>
-      <w:r>
-        <w:rPr>
-          <w:sz w:val="24"/>
-          <w:szCs w:val="24"/>
-        </w:rPr>
-        <w:t>In this Vers</w:t>
-      </w:r>
-      <w:r>
-        <w:rPr>
-          <w:sz w:val="24"/>
-          <w:szCs w:val="24"/>
-        </w:rPr>
-        <w:t>ion</w:t>
-      </w:r>
-    </w:p>
-    <w:p>
-      <w:pPr>
-        <w:rPr>
-          <w:sz w:val="24"/>
-          <w:szCs w:val="24"/>
-        </w:rPr>
-      </w:pPr>
-      <w:r>
-        <w:rPr>
-          <w:sz w:val="24"/>
-          <w:szCs w:val="24"/>
-        </w:rPr>
-        <w:t>intilize_centroids</w:t>
-      </w:r>
-      <w:r>
-        <w:rPr>
-          <w:sz w:val="24"/>
-          <w:szCs w:val="24"/>
-        </w:rPr>
-        <w:t>() is CPU Version</w:t>
-      </w:r>
-    </w:p>
-    <w:p>
-      <w:pPr>
-        <w:rPr>
-          <w:sz w:val="24"/>
-          <w:szCs w:val="24"/>
-        </w:rPr>
-      </w:pPr>
-    </w:p>
-    <w:p>
-      <w:pPr>
-        <w:rPr>
-          <w:sz w:val="24"/>
-          <w:szCs w:val="24"/>
-        </w:rPr>
-      </w:pPr>
-      <w:r>
-        <w:rPr>
-          <w:sz w:val="24"/>
-          <w:szCs w:val="24"/>
-        </w:rPr>
-        <w:t xml:space="preserve">Kernel(1) </w:t>
-      </w:r>
-      <w:r>
-        <w:rPr>
-          <w:sz w:val="24"/>
-          <w:szCs w:val="24"/>
-        </w:rPr>
-        <w:t>assign_data_points_to_centroids</w:t>
-      </w:r>
-      <w:r>
-        <w:rPr>
-          <w:sz w:val="24"/>
-          <w:szCs w:val="24"/>
-        </w:rPr>
-        <w:t>():</w:t>
-      </w:r>
-    </w:p>
-    <w:p>
-      <w:pPr>
-        <w:rPr>
-          <w:sz w:val="24"/>
-          <w:szCs w:val="24"/>
-        </w:rPr>
-      </w:pPr>
-      <w:r>
-        <w:rPr>
-          <w:sz w:val="24"/>
-          <w:szCs w:val="24"/>
-        </w:rPr>
-        <w:t>Each Thread is Responsible for 1 Pixel to get nearest centroid to it</w:t>
-      </w:r>
-    </w:p>
-    <w:p>
-      <w:pPr>
-        <w:rPr>
-          <w:sz w:val="24"/>
-          <w:szCs w:val="24"/>
-        </w:rPr>
-      </w:pPr>
-      <w:r>
-        <w:rPr>
-          <w:sz w:val="24"/>
-          <w:szCs w:val="24"/>
-        </w:rPr>
-        <w:t>d_data_points</w:t>
-      </w:r>
-      <w:r>
-        <w:rPr>
-          <w:sz w:val="24"/>
-          <w:szCs w:val="24"/>
-        </w:rPr>
-        <w:t xml:space="preserve"> &amp; </w:t>
-      </w:r>
-      <w:r>
-        <w:rPr>
-          <w:sz w:val="24"/>
-          <w:szCs w:val="24"/>
-        </w:rPr>
-        <w:t>d_centroids</w:t>
-      </w:r>
-      <w:r>
-        <w:rPr>
-          <w:sz w:val="24"/>
-          <w:szCs w:val="24"/>
-        </w:rPr>
-        <w:t xml:space="preserve"> are read from Global Memory</w:t>
-      </w:r>
-    </w:p>
-    <w:p>
-      <w:pPr>
-        <w:rPr>
-          <w:sz w:val="24"/>
-          <w:szCs w:val="24"/>
-        </w:rPr>
-      </w:pPr>
-      <w:r>
-        <w:rPr>
-          <w:sz w:val="24"/>
-          <w:szCs w:val="24"/>
-        </w:rPr>
-        <w:t>d_cluster_assignment</w:t>
-      </w:r>
-      <w:r>
-        <w:rPr>
-          <w:sz w:val="24"/>
-          <w:szCs w:val="24"/>
-        </w:rPr>
-        <w:t xml:space="preserve"> is written by each thread to the global Memory.</w:t>
-      </w:r>
-    </w:p>
-    <w:p>
-      <w:pPr>
-        <w:rPr>
-          <w:sz w:val="24"/>
-          <w:szCs w:val="24"/>
-        </w:rPr>
-      </w:pPr>
-      <w:r>
-        <w:rPr>
-          <w:sz w:val="24"/>
-          <w:szCs w:val="24"/>
-          <w:highlight w:val="red"/>
-        </w:rPr>
-        <w:t>[TODO] Check Col leasing Memory Accesses</w:t>
-      </w:r>
-    </w:p>
-    <w:p>
-      <w:pPr>
-        <w:rPr>
-          <w:rFonts w:ascii="Consolas" w:eastAsia="Times New Roman" w:hAnsi="Consolas" w:cs="Times New Roman"/>
-          <w:color w:val="D4D4D4"/>
-          <w:sz w:val="21"/>
-          <w:szCs w:val="21"/>
-        </w:rPr>
-      </w:pPr>
-    </w:p>
-    <w:p>
-      <w:pPr>
-        <w:rPr>
-          <w:rFonts w:ascii="Consolas" w:eastAsia="Times New Roman" w:hAnsi="Consolas" w:cs="Times New Roman"/>
-          <w:color w:val="D4D4D4"/>
-          <w:sz w:val="21"/>
-          <w:szCs w:val="21"/>
-        </w:rPr>
-      </w:pPr>
-    </w:p>
-    <w:p>
-      <w:pPr>
-        <w:rPr>
-          <w:sz w:val="24"/>
-          <w:szCs w:val="24"/>
-        </w:rPr>
-      </w:pPr>
-      <w:r>
-        <w:rPr>
-          <w:sz w:val="24"/>
-          <w:szCs w:val="24"/>
-        </w:rPr>
-        <w:t>Kernel(</w:t>
-      </w:r>
-      <w:r>
-        <w:rPr>
-          <w:sz w:val="24"/>
-          <w:szCs w:val="24"/>
-        </w:rPr>
-        <w:t>2</w:t>
-      </w:r>
-      <w:r>
-        <w:rPr>
-          <w:sz w:val="24"/>
-          <w:szCs w:val="24"/>
-        </w:rPr>
-        <w:t xml:space="preserve">) </w:t>
-      </w:r>
-      <w:r>
-        <w:rPr>
-          <w:sz w:val="24"/>
-          <w:szCs w:val="24"/>
-        </w:rPr>
-        <w:t>update_cluster_centroids</w:t>
-      </w:r>
-      <w:r>
-        <w:rPr>
-          <w:sz w:val="24"/>
-          <w:szCs w:val="24"/>
-        </w:rPr>
-        <w:t>(</w:t>
-      </w:r>
-      <w:r>
-        <w:rPr>
-          <w:sz w:val="24"/>
-          <w:szCs w:val="24"/>
-        </w:rPr>
-        <w:t>):</w:t>
-      </w:r>
-    </w:p>
-    <w:p>
-      <w:pPr>
-        <w:rPr>
-          <w:sz w:val="24"/>
-          <w:szCs w:val="24"/>
-        </w:rPr>
-      </w:pPr>
-      <w:r>
-        <w:rPr>
-          <w:sz w:val="24"/>
-          <w:szCs w:val="24"/>
-        </w:rPr>
-        <w:t>shared_data_point</w:t>
-      </w:r>
-      <w:r>
-        <w:rPr>
-          <w:sz w:val="24"/>
-          <w:szCs w:val="24"/>
-        </w:rPr>
-        <w:t>s in shared Memory for each block.</w:t>
-      </w:r>
-    </w:p>
-    <w:p>
-      <w:pPr>
-        <w:rPr>
-          <w:sz w:val="24"/>
-          <w:szCs w:val="24"/>
-        </w:rPr>
-      </w:pPr>
-      <w:r>
-        <w:rPr>
-          <w:sz w:val="24"/>
-          <w:szCs w:val="24"/>
-        </w:rPr>
-        <w:t>Each thread is responsible for loading 1 datapoint (RGB) to the shared memory.</w:t>
-      </w:r>
-    </w:p>
-    <w:p>
-      <w:pPr>
-        <w:rPr>
-          <w:sz w:val="24"/>
-          <w:szCs w:val="24"/>
-        </w:rPr>
-      </w:pPr>
-      <w:r>
-        <w:rPr>
-          <w:sz w:val="24"/>
-          <w:szCs w:val="24"/>
-        </w:rPr>
-        <w:t>shared_cluster_assignment</w:t>
-      </w:r>
-      <w:r>
-        <w:rPr>
-          <w:sz w:val="24"/>
-          <w:szCs w:val="24"/>
-        </w:rPr>
-        <w:t xml:space="preserve"> </w:t>
-      </w:r>
-      <w:r>
-        <w:rPr>
-          <w:sz w:val="24"/>
-          <w:szCs w:val="24"/>
-        </w:rPr>
-        <w:t>in shared Memory for each block.</w:t>
-      </w:r>
-    </w:p>
-    <w:p>
-      <w:pPr>
-        <w:rPr>
-          <w:sz w:val="24"/>
-          <w:szCs w:val="24"/>
-        </w:rPr>
-      </w:pPr>
-      <w:r>
-        <w:rPr>
-          <w:sz w:val="24"/>
-          <w:szCs w:val="24"/>
-        </w:rPr>
-        <w:t>each thread loads the cluster assignment to shared memory</w:t>
-      </w:r>
-    </w:p>
-    <w:p>
-      <w:pPr>
-        <w:rPr>
-          <w:sz w:val="24"/>
-          <w:szCs w:val="24"/>
-        </w:rPr>
-      </w:pPr>
-    </w:p>
-    <w:p>
-      <w:pPr>
-        <w:rPr>
-          <w:sz w:val="24"/>
-          <w:szCs w:val="24"/>
-        </w:rPr>
-      </w:pPr>
-    </w:p>
-    <w:p>
-      <w:pPr>
-        <w:rPr>
-          <w:sz w:val="24"/>
-          <w:szCs w:val="24"/>
-        </w:rPr>
-      </w:pPr>
-      <w:r>
-        <w:rPr>
-          <w:sz w:val="24"/>
-          <w:szCs w:val="24"/>
-        </w:rPr>
-        <w:t>Thread Zero only</w:t>
-      </w:r>
-      <w:r>
-        <w:rPr>
-          <w:sz w:val="24"/>
-          <w:szCs w:val="24"/>
-        </w:rPr>
-        <w:t xml:space="preserve"> </w:t>
-      </w:r>
-      <w:r>
-        <w:rPr>
-          <w:sz w:val="24"/>
-          <w:szCs w:val="24"/>
-          <w:highlight w:val="red"/>
-        </w:rPr>
-        <w:t>[TODO] Fix to be Dynamic</w:t>
-      </w:r>
-    </w:p>
-    <w:p>
-      <w:pPr>
-        <w:pStyle w:val="ListParagraph"/>
-        <w:numPr>
-          <w:ilvl w:val="0"/>
-          <w:numId w:val="27"/>
-        </w:numPr>
-        <w:rPr>
-          <w:sz w:val="24"/>
-          <w:szCs w:val="24"/>
-        </w:rPr>
-      </w:pPr>
-      <w:r>
-        <w:rPr>
-          <w:sz w:val="24"/>
-          <w:szCs w:val="24"/>
-        </w:rPr>
-        <w:t xml:space="preserve">Defines </w:t>
-      </w:r>
-      <w:r>
-        <w:rPr>
-          <w:sz w:val="24"/>
-          <w:szCs w:val="24"/>
-        </w:rPr>
-        <w:t>data_point_sum[K_max*D] = {0}; // sum of data points for each cluster</w:t>
-      </w:r>
-    </w:p>
-    <w:p>
-      <w:pPr>
-        <w:pStyle w:val="ListParagraph"/>
-        <w:numPr>
-          <w:ilvl w:val="0"/>
-          <w:numId w:val="27"/>
-        </w:numPr>
-        <w:rPr>
-          <w:sz w:val="24"/>
-          <w:szCs w:val="24"/>
-        </w:rPr>
-      </w:pPr>
-      <w:r>
-        <w:rPr>
-          <w:sz w:val="24"/>
-          <w:szCs w:val="24"/>
-        </w:rPr>
-        <w:t>int cluster_size</w:t>
-      </w:r>
-      <w:r>
-        <w:rPr>
-          <w:sz w:val="24"/>
-          <w:szCs w:val="24"/>
-        </w:rPr>
-        <w:t>[</w:t>
-      </w:r>
-      <w:r>
-        <w:rPr>
-          <w:sz w:val="24"/>
-          <w:szCs w:val="24"/>
-        </w:rPr>
-        <w:t>K_max] = {0}</w:t>
-      </w:r>
-    </w:p>
-    <w:p>
-      <w:pPr>
-        <w:ind w:left="360"/>
-        <w:rPr>
-          <w:sz w:val="24"/>
-          <w:szCs w:val="24"/>
-        </w:rPr>
-      </w:pPr>
-      <w:r>
-        <w:rPr>
-          <w:sz w:val="24"/>
-          <w:szCs w:val="24"/>
-        </w:rPr>
-        <w:t xml:space="preserve">loops over datapoints in </w:t>
-      </w:r>
-      <w:r>
-        <w:rPr>
-          <w:sz w:val="24"/>
-          <w:szCs w:val="24"/>
-        </w:rPr>
-        <w:t>shared_data_points</w:t>
-      </w:r>
-      <w:r>
-        <w:rPr>
-          <w:sz w:val="24"/>
-          <w:szCs w:val="24"/>
-        </w:rPr>
-        <w:t xml:space="preserve">(shared)  and add its sum to the coresspoding cluter sum in </w:t>
-      </w:r>
-      <w:r>
-        <w:rPr>
-          <w:sz w:val="24"/>
-          <w:szCs w:val="24"/>
-        </w:rPr>
-        <w:t>data_point_sum</w:t>
-      </w:r>
-      <w:r>
-        <w:rPr>
-          <w:sz w:val="24"/>
-          <w:szCs w:val="24"/>
-        </w:rPr>
-        <w:t xml:space="preserve">(reg)  &amp; </w:t>
-      </w:r>
-      <w:r>
-        <w:rPr>
-          <w:sz w:val="24"/>
-          <w:szCs w:val="24"/>
-        </w:rPr>
-        <w:t>data_point_sum</w:t>
-      </w:r>
-      <w:r>
-        <w:rPr>
-          <w:sz w:val="24"/>
-          <w:szCs w:val="24"/>
-        </w:rPr>
-        <w:t>(reg)</w:t>
-      </w:r>
-    </w:p>
-    <w:p>
-      <w:pPr>
-        <w:ind w:left="360"/>
-        <w:rPr>
-          <w:sz w:val="24"/>
-          <w:szCs w:val="24"/>
-        </w:rPr>
-      </w:pPr>
-    </w:p>
-    <w:p>
-      <w:pPr>
-        <w:ind w:left="360"/>
-        <w:rPr>
-          <w:sz w:val="24"/>
-          <w:szCs w:val="24"/>
-        </w:rPr>
-      </w:pPr>
-      <w:r>
-        <w:rPr>
-          <w:sz w:val="24"/>
-          <w:szCs w:val="24"/>
-        </w:rPr>
-        <w:t xml:space="preserve">when Done it add </w:t>
-      </w:r>
-      <w:r>
-        <w:rPr>
-          <w:sz w:val="24"/>
-          <w:szCs w:val="24"/>
-        </w:rPr>
-        <w:t>data_point_sum</w:t>
-      </w:r>
-      <w:r>
-        <w:rPr>
-          <w:sz w:val="24"/>
-          <w:szCs w:val="24"/>
-        </w:rPr>
-        <w:t xml:space="preserve">  to  d_centroids (atomic sum) </w:t>
-      </w:r>
-    </w:p>
-    <w:p>
-      <w:pPr>
-        <w:ind w:left="360"/>
-        <w:rPr>
-          <w:sz w:val="24"/>
-          <w:szCs w:val="24"/>
-        </w:rPr>
-      </w:pPr>
-      <w:r>
-        <w:rPr>
-          <w:sz w:val="24"/>
-          <w:szCs w:val="24"/>
-        </w:rPr>
-        <w:tab/>
-      </w:r>
-      <w:r>
-        <w:rPr>
-          <w:sz w:val="24"/>
-          <w:szCs w:val="24"/>
-        </w:rPr>
-        <w:tab/>
-        <w:t xml:space="preserve">and </w:t>
-      </w:r>
-      <w:r>
-        <w:rPr>
-          <w:sz w:val="24"/>
-          <w:szCs w:val="24"/>
-        </w:rPr>
-        <w:t>cluster_size</w:t>
-      </w:r>
-      <w:r>
-        <w:rPr>
-          <w:sz w:val="24"/>
-          <w:szCs w:val="24"/>
-        </w:rPr>
-        <w:t xml:space="preserve"> to </w:t>
-      </w:r>
-      <w:r>
-        <w:rPr>
-          <w:sz w:val="24"/>
-          <w:szCs w:val="24"/>
-        </w:rPr>
-        <w:t>d_cluster_sizes</w:t>
-      </w:r>
-      <w:r>
-        <w:rPr>
-          <w:sz w:val="24"/>
-          <w:szCs w:val="24"/>
-        </w:rPr>
-        <w:t xml:space="preserve"> </w:t>
-      </w:r>
-      <w:r>
-        <w:rPr>
-          <w:sz w:val="24"/>
-          <w:szCs w:val="24"/>
-        </w:rPr>
-        <w:t>(atomic sum)</w:t>
-      </w:r>
-    </w:p>
-    <w:p>
-      <w:pPr>
-        <w:ind w:left="360"/>
-        <w:rPr>
-          <w:sz w:val="24"/>
-          <w:szCs w:val="24"/>
-        </w:rPr>
-      </w:pPr>
-      <w:r>
-        <w:rPr>
-          <w:sz w:val="24"/>
-          <w:szCs w:val="24"/>
-        </w:rPr>
-        <w:lastRenderedPageBreak/>
-        <w:t>In CPU we divide sum centroids / cluster size</w:t>
-      </w:r>
-    </w:p>
-    <w:p>
-      <w:pPr>
-        <w:ind w:left="360"/>
-        <w:rPr>
-          <w:sz w:val="24"/>
-          <w:szCs w:val="24"/>
-        </w:rPr>
-      </w:pPr>
-      <w:r>
-        <w:rPr>
-          <w:sz w:val="24"/>
-          <w:szCs w:val="24"/>
-        </w:rPr>
-        <w:t>Check Convergence</w:t>
-      </w:r>
-    </w:p>
-    <w:p>
-      <w:pPr>
-        <w:ind w:left="360"/>
-        <w:rPr>
-          <w:rFonts w:ascii="Consolas" w:eastAsia="Times New Roman" w:hAnsi="Consolas" w:cs="Times New Roman"/>
-          <w:color w:val="D4D4D4"/>
-          <w:sz w:val="21"/>
-          <w:szCs w:val="21"/>
-        </w:rPr>
-      </w:pPr>
-      <w:r>
-        <w:rPr>
-          <w:rFonts w:ascii="Consolas" w:eastAsia="Times New Roman" w:hAnsi="Consolas" w:cs="Times New Roman"/>
-          <w:color w:val="D4D4D4"/>
-          <w:sz w:val="21"/>
-          <w:szCs w:val="21"/>
-        </w:rPr>
-        <w:t>clutser_image</w:t>
-      </w:r>
-      <w:r>
-        <w:rPr>
-          <w:rFonts w:ascii="Consolas" w:eastAsia="Times New Roman" w:hAnsi="Consolas" w:cs="Times New Roman"/>
-          <w:color w:val="D4D4D4"/>
-          <w:sz w:val="21"/>
-          <w:szCs w:val="21"/>
-        </w:rPr>
-        <w:t>()</w:t>
-      </w:r>
-    </w:p>
-    <w:p>
-      <w:pPr>
-        <w:ind w:left="360"/>
-        <w:rPr>
-          <w:rFonts w:ascii="Consolas" w:eastAsia="Times New Roman" w:hAnsi="Consolas" w:cs="Times New Roman"/>
-          <w:color w:val="D4D4D4"/>
-          <w:sz w:val="21"/>
-          <w:szCs w:val="21"/>
-        </w:rPr>
-      </w:pPr>
-      <w:r>
-        <w:rPr>
-          <w:rFonts w:ascii="Consolas" w:eastAsia="Times New Roman" w:hAnsi="Consolas" w:cs="Times New Roman"/>
-          <w:color w:val="D4D4D4"/>
-          <w:sz w:val="21"/>
-          <w:szCs w:val="21"/>
-        </w:rPr>
-        <w:tab/>
-        <w:t>get colors for clusters</w:t>
-      </w:r>
-    </w:p>
-    <w:p>
-      <w:pPr>
-        <w:ind w:left="360"/>
-        <w:rPr>
-          <w:sz w:val="24"/>
-          <w:szCs w:val="24"/>
-        </w:rPr>
-      </w:pPr>
-      <w:r>
-        <w:rPr>
-          <w:rFonts w:ascii="Consolas" w:eastAsia="Times New Roman" w:hAnsi="Consolas" w:cs="Times New Roman"/>
-          <w:color w:val="D4D4D4"/>
-          <w:sz w:val="21"/>
-          <w:szCs w:val="21"/>
-        </w:rPr>
-        <w:tab/>
-        <w:t>loop over each pixel and assign it color of its final cluster</w:t>
-      </w:r>
-    </w:p>
-    <w:p>
-      <w:pPr>
-        <w:ind w:left="360"/>
-        <w:rPr>
-          <w:sz w:val="24"/>
-          <w:szCs w:val="24"/>
-        </w:rPr>
-      </w:pPr>
-    </w:p>
-    <w:p>
-      <w:pPr>
-        <w:ind w:left="360"/>
-        <w:rPr>
-          <w:sz w:val="24"/>
-          <w:szCs w:val="24"/>
-        </w:rPr>
-      </w:pPr>
-    </w:p>
-    <w:p>
-      <w:pPr>
-        <w:rPr>
-          <w:sz w:val="24"/>
-          <w:szCs w:val="24"/>
-        </w:rPr>
-      </w:pPr>
-    </w:p>
-    <w:p>
-      <w:pPr>
-        <w:rPr>
-          <w:sz w:val="24"/>
-          <w:szCs w:val="24"/>
-        </w:rPr>
-      </w:pPr>
-    </w:p>
-    <w:p>
-      <w:pPr>
-        <w:rPr>
-          <w:rFonts w:ascii="Consolas" w:eastAsia="Times New Roman" w:hAnsi="Consolas" w:cs="Times New Roman"/>
-          <w:color w:val="D4D4D4"/>
-          <w:sz w:val="21"/>
-          <w:szCs w:val="21"/>
-        </w:rPr>
-      </w:pPr>
-    </w:p>
-    <w:p>
-      <w:pPr>
-        <w:rPr>
-          <w:rFonts w:ascii="Consolas" w:eastAsia="Times New Roman" w:hAnsi="Consolas" w:cs="Times New Roman"/>
-          <w:color w:val="D4D4D4"/>
-          <w:sz w:val="21"/>
-          <w:szCs w:val="21"/>
-        </w:rPr>
-      </w:pPr>
-    </w:p>
-    <w:p>
-      <w:pPr>
-        <w:rPr>
-          <w:rFonts w:ascii="Consolas" w:eastAsia="Times New Roman" w:hAnsi="Consolas" w:cs="Times New Roman"/>
-          <w:color w:val="D4D4D4"/>
-          <w:sz w:val="21"/>
-          <w:szCs w:val="21"/>
-        </w:rPr>
-      </w:pPr>
-      <w:r>
-        <w:rPr>
-          <w:rFonts w:ascii="Consolas" w:eastAsia="Times New Roman" w:hAnsi="Consolas" w:cs="Times New Roman"/>
-          <w:color w:val="D4D4D4"/>
-          <w:sz w:val="21"/>
-          <w:szCs w:val="21"/>
-        </w:rPr>
-        <w:t>shared_cluster_assignment</w:t>
-      </w:r>
-      <w:r>
-        <w:rPr>
-          <w:rFonts w:ascii="Consolas" w:eastAsia="Times New Roman" w:hAnsi="Consolas" w:cs="Times New Roman"/>
-          <w:color w:val="D4D4D4"/>
-          <w:sz w:val="21"/>
-          <w:szCs w:val="21"/>
-        </w:rPr>
-        <w:t xml:space="preserve"> is </w:t>
-      </w:r>
-      <w:r>
-        <w:rPr>
-          <w:rFonts w:ascii="Consolas" w:eastAsia="Times New Roman" w:hAnsi="Consolas" w:cs="Times New Roman"/>
-          <w:color w:val="D4D4D4"/>
-          <w:sz w:val="21"/>
-          <w:szCs w:val="21"/>
-        </w:rPr>
-        <w:t>shared Memory for each block</w:t>
-      </w:r>
-      <w:r>
-        <w:rPr>
-          <w:rFonts w:ascii="Consolas" w:eastAsia="Times New Roman" w:hAnsi="Consolas" w:cs="Times New Roman"/>
-          <w:color w:val="D4D4D4"/>
-          <w:sz w:val="21"/>
-          <w:szCs w:val="21"/>
-        </w:rPr>
-        <w:t>.</w:t>
-      </w:r>
-    </w:p>
-    <w:p>
-      <w:pPr>
-        <w:rPr>
-          <w:rFonts w:ascii="Consolas" w:eastAsia="Times New Roman" w:hAnsi="Consolas" w:cs="Times New Roman"/>
-          <w:color w:val="D4D4D4"/>
-          <w:sz w:val="21"/>
-          <w:szCs w:val="21"/>
-        </w:rPr>
-      </w:pPr>
-    </w:p>
-    <w:p>
-      <w:pPr>
-        <w:rPr>
-          <w:rFonts w:ascii="Consolas" w:eastAsia="Times New Roman" w:hAnsi="Consolas" w:cs="Times New Roman"/>
-          <w:color w:val="D4D4D4"/>
-          <w:sz w:val="21"/>
-          <w:szCs w:val="21"/>
-        </w:rPr>
-      </w:pPr>
-    </w:p>
-    <w:p>
-      <w:pPr>
-        <w:rPr>
-          <w:sz w:val="24"/>
-          <w:szCs w:val="24"/>
-        </w:rPr>
-      </w:pPr>
-    </w:p>
-    <w:p>
-      <w:pPr>
-        <w:rPr>
-          <w:sz w:val="24"/>
-          <w:szCs w:val="24"/>
-        </w:rPr>
-      </w:pPr>
     </w:p>
     <w:p/>
     <w:p>
@@ -2910,7 +2085,6 @@
       </w:pPr>
       <w:bookmarkStart w:id="4" w:name="_Toc166249352"/>
       <w:r>
-        <w:lastRenderedPageBreak/>
         <w:t>Design:</w:t>
       </w:r>
       <w:bookmarkEnd w:id="4"/>
@@ -3188,9 +2362,1050 @@
     </w:p>
     <w:p>
       <w:r>
-        <w:t>xxx</w:t>
-      </w:r>
-    </w:p>
+        <w:drawing>
+          <wp:inline distT="0" distB="0" distL="0" distR="0" wp14:anchorId="5BDA8B79" wp14:editId="6A257D6B">
+            <wp:extent cx="6858000" cy="3144520"/>
+            <wp:effectExtent l="0" t="0" r="0" b="0"/>
+            <wp:docPr id="644900835" name="Picture 1" descr="A screenshot of a computer screen&#10;&#10;Description automatically generated"/>
+            <wp:cNvGraphicFramePr>
+              <a:graphicFrameLocks xmlns:a="http://schemas.openxmlformats.org/drawingml/2006/main" noChangeAspect="1"/>
+            </wp:cNvGraphicFramePr>
+            <a:graphic xmlns:a="http://schemas.openxmlformats.org/drawingml/2006/main">
+              <a:graphicData uri="http://schemas.openxmlformats.org/drawingml/2006/picture">
+                <pic:pic xmlns:pic="http://schemas.openxmlformats.org/drawingml/2006/picture">
+                  <pic:nvPicPr>
+                    <pic:cNvPr id="644900835" name="Picture 1" descr="A screenshot of a computer screen&#10;&#10;Description automatically generated"/>
+                    <pic:cNvPicPr/>
+                  </pic:nvPicPr>
+                  <pic:blipFill>
+                    <a:blip r:embed="rId12"/>
+                    <a:stretch>
+                      <a:fillRect/>
+                    </a:stretch>
+                  </pic:blipFill>
+                  <pic:spPr>
+                    <a:xfrm>
+                      <a:off x="0" y="0"/>
+                      <a:ext cx="6858000" cy="3144520"/>
+                    </a:xfrm>
+                    <a:prstGeom prst="rect">
+                      <a:avLst/>
+                    </a:prstGeom>
+                  </pic:spPr>
+                </pic:pic>
+              </a:graphicData>
+            </a:graphic>
+          </wp:inline>
+        </w:drawing>
+      </w:r>
+    </w:p>
+    <w:p>
+      <w:pPr>
+        <w:rPr>
+          <w:sz w:val="24"/>
+          <w:szCs w:val="24"/>
+        </w:rPr>
+      </w:pPr>
+      <w:r>
+        <w:rPr>
+          <w:sz w:val="24"/>
+          <w:szCs w:val="24"/>
+        </w:rPr>
+        <w:t>In this Vers</w:t>
+      </w:r>
+      <w:r>
+        <w:rPr>
+          <w:sz w:val="24"/>
+          <w:szCs w:val="24"/>
+        </w:rPr>
+        <w:t>ion</w:t>
+      </w:r>
+    </w:p>
+    <w:p>
+      <w:pPr>
+        <w:rPr>
+          <w:sz w:val="24"/>
+          <w:szCs w:val="24"/>
+        </w:rPr>
+      </w:pPr>
+      <w:proofErr w:type="spellStart"/>
+      <w:r>
+        <w:rPr>
+          <w:sz w:val="24"/>
+          <w:szCs w:val="24"/>
+        </w:rPr>
+        <w:t>intilize_</w:t>
+      </w:r>
+      <w:proofErr w:type="gramStart"/>
+      <w:r>
+        <w:rPr>
+          <w:sz w:val="24"/>
+          <w:szCs w:val="24"/>
+        </w:rPr>
+        <w:t>centroids</w:t>
+      </w:r>
+      <w:proofErr w:type="spellEnd"/>
+      <w:r>
+        <w:rPr>
+          <w:sz w:val="24"/>
+          <w:szCs w:val="24"/>
+        </w:rPr>
+        <w:t>(</w:t>
+      </w:r>
+      <w:proofErr w:type="gramEnd"/>
+      <w:r>
+        <w:rPr>
+          <w:sz w:val="24"/>
+          <w:szCs w:val="24"/>
+        </w:rPr>
+        <w:t>) is CPU Version</w:t>
+      </w:r>
+    </w:p>
+    <w:p>
+      <w:pPr>
+        <w:rPr>
+          <w:sz w:val="24"/>
+          <w:szCs w:val="24"/>
+        </w:rPr>
+      </w:pPr>
+    </w:p>
+    <w:p>
+      <w:pPr>
+        <w:rPr>
+          <w:sz w:val="24"/>
+          <w:szCs w:val="24"/>
+        </w:rPr>
+      </w:pPr>
+      <w:proofErr w:type="gramStart"/>
+      <w:r>
+        <w:rPr>
+          <w:sz w:val="24"/>
+          <w:szCs w:val="24"/>
+        </w:rPr>
+        <w:t>Kernel(</w:t>
+      </w:r>
+      <w:proofErr w:type="gramEnd"/>
+      <w:r>
+        <w:rPr>
+          <w:sz w:val="24"/>
+          <w:szCs w:val="24"/>
+        </w:rPr>
+        <w:t xml:space="preserve">1) </w:t>
+      </w:r>
+      <w:proofErr w:type="spellStart"/>
+      <w:r>
+        <w:rPr>
+          <w:sz w:val="24"/>
+          <w:szCs w:val="24"/>
+        </w:rPr>
+        <w:t>assign_data_points_to_centroids</w:t>
+      </w:r>
+      <w:proofErr w:type="spellEnd"/>
+      <w:r>
+        <w:rPr>
+          <w:sz w:val="24"/>
+          <w:szCs w:val="24"/>
+        </w:rPr>
+        <w:t>():</w:t>
+      </w:r>
+    </w:p>
+    <w:p>
+      <w:pPr>
+        <w:rPr>
+          <w:sz w:val="24"/>
+          <w:szCs w:val="24"/>
+        </w:rPr>
+      </w:pPr>
+      <w:r>
+        <w:rPr>
+          <w:sz w:val="24"/>
+          <w:szCs w:val="24"/>
+        </w:rPr>
+        <w:t xml:space="preserve">Each Thread is Responsible for 1 Pixel to get nearest centroid to </w:t>
+      </w:r>
+      <w:proofErr w:type="gramStart"/>
+      <w:r>
+        <w:rPr>
+          <w:sz w:val="24"/>
+          <w:szCs w:val="24"/>
+        </w:rPr>
+        <w:t>it</w:t>
+      </w:r>
+      <w:proofErr w:type="gramEnd"/>
+    </w:p>
+    <w:p>
+      <w:pPr>
+        <w:rPr>
+          <w:sz w:val="24"/>
+          <w:szCs w:val="24"/>
+        </w:rPr>
+      </w:pPr>
+      <w:proofErr w:type="spellStart"/>
+      <w:r>
+        <w:rPr>
+          <w:sz w:val="24"/>
+          <w:szCs w:val="24"/>
+        </w:rPr>
+        <w:lastRenderedPageBreak/>
+        <w:t>d_data_points</w:t>
+      </w:r>
+      <w:proofErr w:type="spellEnd"/>
+      <w:r>
+        <w:rPr>
+          <w:sz w:val="24"/>
+          <w:szCs w:val="24"/>
+        </w:rPr>
+        <w:t xml:space="preserve"> &amp; </w:t>
+      </w:r>
+      <w:proofErr w:type="spellStart"/>
+      <w:r>
+        <w:rPr>
+          <w:sz w:val="24"/>
+          <w:szCs w:val="24"/>
+        </w:rPr>
+        <w:t>d_centroids</w:t>
+      </w:r>
+      <w:proofErr w:type="spellEnd"/>
+      <w:r>
+        <w:rPr>
+          <w:sz w:val="24"/>
+          <w:szCs w:val="24"/>
+        </w:rPr>
+        <w:t xml:space="preserve"> are read from Global Memory</w:t>
+      </w:r>
+    </w:p>
+    <w:p>
+      <w:pPr>
+        <w:rPr>
+          <w:sz w:val="24"/>
+          <w:szCs w:val="24"/>
+        </w:rPr>
+      </w:pPr>
+      <w:proofErr w:type="spellStart"/>
+      <w:r>
+        <w:rPr>
+          <w:sz w:val="24"/>
+          <w:szCs w:val="24"/>
+        </w:rPr>
+        <w:t>d_cluster_assignment</w:t>
+      </w:r>
+      <w:proofErr w:type="spellEnd"/>
+      <w:r>
+        <w:rPr>
+          <w:sz w:val="24"/>
+          <w:szCs w:val="24"/>
+        </w:rPr>
+        <w:t xml:space="preserve"> is written by each thread to the global Memory.</w:t>
+      </w:r>
+    </w:p>
+    <w:p>
+      <w:pPr>
+        <w:rPr>
+          <w:sz w:val="24"/>
+          <w:szCs w:val="24"/>
+        </w:rPr>
+      </w:pPr>
+      <w:r>
+        <w:rPr>
+          <w:sz w:val="24"/>
+          <w:szCs w:val="24"/>
+          <w:highlight w:val="red"/>
+        </w:rPr>
+        <w:t>[TODO] Check Col leasing Memory Accesses</w:t>
+      </w:r>
+    </w:p>
+    <w:p>
+      <w:pPr>
+        <w:rPr>
+          <w:rFonts w:ascii="Consolas" w:eastAsia="Times New Roman" w:hAnsi="Consolas" w:cs="Times New Roman"/>
+          <w:color w:val="D4D4D4"/>
+          <w:sz w:val="21"/>
+          <w:szCs w:val="21"/>
+        </w:rPr>
+      </w:pPr>
+    </w:p>
+    <w:p>
+      <w:pPr>
+        <w:rPr>
+          <w:rFonts w:ascii="Consolas" w:eastAsia="Times New Roman" w:hAnsi="Consolas" w:cs="Times New Roman"/>
+          <w:color w:val="D4D4D4"/>
+          <w:sz w:val="21"/>
+          <w:szCs w:val="21"/>
+        </w:rPr>
+      </w:pPr>
+    </w:p>
+    <w:p>
+      <w:pPr>
+        <w:rPr>
+          <w:sz w:val="24"/>
+          <w:szCs w:val="24"/>
+        </w:rPr>
+      </w:pPr>
+      <w:proofErr w:type="gramStart"/>
+      <w:r>
+        <w:rPr>
+          <w:sz w:val="24"/>
+          <w:szCs w:val="24"/>
+        </w:rPr>
+        <w:t>Kernel(</w:t>
+      </w:r>
+      <w:proofErr w:type="gramEnd"/>
+      <w:r>
+        <w:rPr>
+          <w:sz w:val="24"/>
+          <w:szCs w:val="24"/>
+        </w:rPr>
+        <w:t xml:space="preserve">2) </w:t>
+      </w:r>
+      <w:proofErr w:type="spellStart"/>
+      <w:r>
+        <w:rPr>
+          <w:sz w:val="24"/>
+          <w:szCs w:val="24"/>
+        </w:rPr>
+        <w:t>update_cluster_centroids</w:t>
+      </w:r>
+      <w:proofErr w:type="spellEnd"/>
+      <w:r>
+        <w:rPr>
+          <w:sz w:val="24"/>
+          <w:szCs w:val="24"/>
+        </w:rPr>
+        <w:t>(</w:t>
+      </w:r>
+      <w:r>
+        <w:rPr>
+          <w:sz w:val="24"/>
+          <w:szCs w:val="24"/>
+        </w:rPr>
+        <w:t>):</w:t>
+      </w:r>
+    </w:p>
+    <w:p>
+      <w:pPr>
+        <w:rPr>
+          <w:sz w:val="24"/>
+          <w:szCs w:val="24"/>
+        </w:rPr>
+      </w:pPr>
+      <w:proofErr w:type="spellStart"/>
+      <w:r>
+        <w:rPr>
+          <w:sz w:val="24"/>
+          <w:szCs w:val="24"/>
+        </w:rPr>
+        <w:t>shared_data_points</w:t>
+      </w:r>
+      <w:proofErr w:type="spellEnd"/>
+      <w:r>
+        <w:rPr>
+          <w:sz w:val="24"/>
+          <w:szCs w:val="24"/>
+        </w:rPr>
+        <w:t xml:space="preserve"> in shared Memory for each block.</w:t>
+      </w:r>
+    </w:p>
+    <w:p>
+      <w:pPr>
+        <w:rPr>
+          <w:sz w:val="24"/>
+          <w:szCs w:val="24"/>
+        </w:rPr>
+      </w:pPr>
+      <w:r>
+        <w:rPr>
+          <w:sz w:val="24"/>
+          <w:szCs w:val="24"/>
+        </w:rPr>
+        <w:t>Each thread is responsible for loading 1 datapoint (RGB) to the shared memory.</w:t>
+      </w:r>
+    </w:p>
+    <w:p>
+      <w:pPr>
+        <w:rPr>
+          <w:sz w:val="24"/>
+          <w:szCs w:val="24"/>
+        </w:rPr>
+      </w:pPr>
+      <w:proofErr w:type="spellStart"/>
+      <w:r>
+        <w:rPr>
+          <w:sz w:val="24"/>
+          <w:szCs w:val="24"/>
+        </w:rPr>
+        <w:t>shared_cluster_assignment</w:t>
+      </w:r>
+      <w:proofErr w:type="spellEnd"/>
+      <w:r>
+        <w:rPr>
+          <w:sz w:val="24"/>
+          <w:szCs w:val="24"/>
+        </w:rPr>
+        <w:t xml:space="preserve"> </w:t>
+      </w:r>
+      <w:r>
+        <w:rPr>
+          <w:sz w:val="24"/>
+          <w:szCs w:val="24"/>
+        </w:rPr>
+        <w:t>in shared Memory for each block.</w:t>
+      </w:r>
+    </w:p>
+    <w:p>
+      <w:pPr>
+        <w:rPr>
+          <w:sz w:val="24"/>
+          <w:szCs w:val="24"/>
+        </w:rPr>
+      </w:pPr>
+      <w:r>
+        <w:rPr>
+          <w:sz w:val="24"/>
+          <w:szCs w:val="24"/>
+        </w:rPr>
+        <w:t xml:space="preserve">each thread loads the cluster assignment to shared </w:t>
+      </w:r>
+      <w:proofErr w:type="gramStart"/>
+      <w:r>
+        <w:rPr>
+          <w:sz w:val="24"/>
+          <w:szCs w:val="24"/>
+        </w:rPr>
+        <w:t>memory</w:t>
+      </w:r>
+      <w:proofErr w:type="gramEnd"/>
+    </w:p>
+    <w:p>
+      <w:pPr>
+        <w:rPr>
+          <w:sz w:val="24"/>
+          <w:szCs w:val="24"/>
+        </w:rPr>
+      </w:pPr>
+    </w:p>
+    <w:p>
+      <w:pPr>
+        <w:rPr>
+          <w:sz w:val="24"/>
+          <w:szCs w:val="24"/>
+        </w:rPr>
+      </w:pPr>
+    </w:p>
+    <w:p>
+      <w:pPr>
+        <w:rPr>
+          <w:sz w:val="24"/>
+          <w:szCs w:val="24"/>
+        </w:rPr>
+      </w:pPr>
+      <w:r>
+        <w:rPr>
+          <w:sz w:val="24"/>
+          <w:szCs w:val="24"/>
+        </w:rPr>
+        <w:t>Thread Zero only</w:t>
+      </w:r>
+      <w:r>
+        <w:rPr>
+          <w:sz w:val="24"/>
+          <w:szCs w:val="24"/>
+        </w:rPr>
+        <w:t xml:space="preserve"> </w:t>
+      </w:r>
+      <w:r>
+        <w:rPr>
+          <w:sz w:val="24"/>
+          <w:szCs w:val="24"/>
+          <w:highlight w:val="red"/>
+        </w:rPr>
+        <w:t xml:space="preserve">[TODO] Fix to be </w:t>
+      </w:r>
+      <w:proofErr w:type="gramStart"/>
+      <w:r>
+        <w:rPr>
+          <w:sz w:val="24"/>
+          <w:szCs w:val="24"/>
+          <w:highlight w:val="red"/>
+        </w:rPr>
+        <w:t>Dynamic</w:t>
+      </w:r>
+      <w:proofErr w:type="gramEnd"/>
+    </w:p>
+    <w:p>
+      <w:pPr>
+        <w:pStyle w:val="ListParagraph"/>
+        <w:numPr>
+          <w:ilvl w:val="0"/>
+          <w:numId w:val="27"/>
+        </w:numPr>
+        <w:rPr>
+          <w:sz w:val="24"/>
+          <w:szCs w:val="24"/>
+        </w:rPr>
+      </w:pPr>
+      <w:r>
+        <w:rPr>
+          <w:sz w:val="24"/>
+          <w:szCs w:val="24"/>
+        </w:rPr>
+        <w:t xml:space="preserve">Defines </w:t>
+      </w:r>
+      <w:proofErr w:type="spellStart"/>
+      <w:r>
+        <w:rPr>
+          <w:sz w:val="24"/>
+          <w:szCs w:val="24"/>
+        </w:rPr>
+        <w:t>data_point_sum</w:t>
+      </w:r>
+      <w:proofErr w:type="spellEnd"/>
+      <w:r>
+        <w:rPr>
+          <w:sz w:val="24"/>
+          <w:szCs w:val="24"/>
+        </w:rPr>
+        <w:t>[</w:t>
+      </w:r>
+      <w:proofErr w:type="spellStart"/>
+      <w:r>
+        <w:rPr>
+          <w:sz w:val="24"/>
+          <w:szCs w:val="24"/>
+        </w:rPr>
+        <w:t>K_max</w:t>
+      </w:r>
+      <w:proofErr w:type="spellEnd"/>
+      <w:r>
+        <w:rPr>
+          <w:sz w:val="24"/>
+          <w:szCs w:val="24"/>
+        </w:rPr>
+        <w:t>*D] = {0}; // sum of data points for each cluster</w:t>
+      </w:r>
+    </w:p>
+    <w:p>
+      <w:pPr>
+        <w:pStyle w:val="ListParagraph"/>
+        <w:numPr>
+          <w:ilvl w:val="0"/>
+          <w:numId w:val="27"/>
+        </w:numPr>
+        <w:rPr>
+          <w:sz w:val="24"/>
+          <w:szCs w:val="24"/>
+        </w:rPr>
+      </w:pPr>
+      <w:r>
+        <w:rPr>
+          <w:sz w:val="24"/>
+          <w:szCs w:val="24"/>
+        </w:rPr>
+        <w:t xml:space="preserve">int </w:t>
+      </w:r>
+      <w:proofErr w:type="spellStart"/>
+      <w:r>
+        <w:rPr>
+          <w:sz w:val="24"/>
+          <w:szCs w:val="24"/>
+        </w:rPr>
+        <w:t>cluster_size</w:t>
+      </w:r>
+      <w:proofErr w:type="spellEnd"/>
+      <w:r>
+        <w:rPr>
+          <w:sz w:val="24"/>
+          <w:szCs w:val="24"/>
+        </w:rPr>
+        <w:t>[</w:t>
+      </w:r>
+      <w:proofErr w:type="spellStart"/>
+      <w:r>
+        <w:rPr>
+          <w:sz w:val="24"/>
+          <w:szCs w:val="24"/>
+        </w:rPr>
+        <w:t>K_max</w:t>
+      </w:r>
+      <w:proofErr w:type="spellEnd"/>
+      <w:r>
+        <w:rPr>
+          <w:sz w:val="24"/>
+          <w:szCs w:val="24"/>
+        </w:rPr>
+        <w:t>] = {0}</w:t>
+      </w:r>
+    </w:p>
+    <w:p>
+      <w:pPr>
+        <w:ind w:left="360"/>
+        <w:rPr>
+          <w:sz w:val="24"/>
+          <w:szCs w:val="24"/>
+        </w:rPr>
+      </w:pPr>
+      <w:r>
+        <w:rPr>
+          <w:sz w:val="24"/>
+          <w:szCs w:val="24"/>
+        </w:rPr>
+        <w:t xml:space="preserve">loops over datapoints in </w:t>
+      </w:r>
+      <w:proofErr w:type="spellStart"/>
+      <w:r>
+        <w:rPr>
+          <w:sz w:val="24"/>
+          <w:szCs w:val="24"/>
+        </w:rPr>
+        <w:t>shared_data_points</w:t>
+      </w:r>
+      <w:proofErr w:type="spellEnd"/>
+      <w:r>
+        <w:rPr>
+          <w:sz w:val="24"/>
+          <w:szCs w:val="24"/>
+        </w:rPr>
+        <w:t>(</w:t>
+      </w:r>
+      <w:proofErr w:type="gramStart"/>
+      <w:r>
+        <w:rPr>
+          <w:sz w:val="24"/>
+          <w:szCs w:val="24"/>
+        </w:rPr>
+        <w:t>shared)  and</w:t>
+      </w:r>
+      <w:proofErr w:type="gramEnd"/>
+      <w:r>
+        <w:rPr>
+          <w:sz w:val="24"/>
+          <w:szCs w:val="24"/>
+        </w:rPr>
+        <w:t xml:space="preserve"> add its sum to the </w:t>
+      </w:r>
+      <w:proofErr w:type="spellStart"/>
+      <w:r>
+        <w:rPr>
+          <w:sz w:val="24"/>
+          <w:szCs w:val="24"/>
+        </w:rPr>
+        <w:t>coresspoding</w:t>
+      </w:r>
+      <w:proofErr w:type="spellEnd"/>
+      <w:r>
+        <w:rPr>
+          <w:sz w:val="24"/>
+          <w:szCs w:val="24"/>
+        </w:rPr>
+        <w:t xml:space="preserve"> </w:t>
+      </w:r>
+      <w:proofErr w:type="spellStart"/>
+      <w:r>
+        <w:rPr>
+          <w:sz w:val="24"/>
+          <w:szCs w:val="24"/>
+        </w:rPr>
+        <w:t>cluter</w:t>
+      </w:r>
+      <w:proofErr w:type="spellEnd"/>
+      <w:r>
+        <w:rPr>
+          <w:sz w:val="24"/>
+          <w:szCs w:val="24"/>
+        </w:rPr>
+        <w:t xml:space="preserve"> sum in </w:t>
+      </w:r>
+      <w:proofErr w:type="spellStart"/>
+      <w:r>
+        <w:rPr>
+          <w:sz w:val="24"/>
+          <w:szCs w:val="24"/>
+        </w:rPr>
+        <w:t>data_point_sum</w:t>
+      </w:r>
+      <w:proofErr w:type="spellEnd"/>
+      <w:r>
+        <w:rPr>
+          <w:sz w:val="24"/>
+          <w:szCs w:val="24"/>
+        </w:rPr>
+        <w:t xml:space="preserve">(reg)  &amp; </w:t>
+      </w:r>
+      <w:proofErr w:type="spellStart"/>
+      <w:r>
+        <w:rPr>
+          <w:sz w:val="24"/>
+          <w:szCs w:val="24"/>
+        </w:rPr>
+        <w:t>data_point_sum</w:t>
+      </w:r>
+      <w:proofErr w:type="spellEnd"/>
+      <w:r>
+        <w:rPr>
+          <w:sz w:val="24"/>
+          <w:szCs w:val="24"/>
+        </w:rPr>
+        <w:t>(reg)</w:t>
+      </w:r>
+    </w:p>
+    <w:p>
+      <w:pPr>
+        <w:ind w:left="360"/>
+        <w:rPr>
+          <w:sz w:val="24"/>
+          <w:szCs w:val="24"/>
+        </w:rPr>
+      </w:pPr>
+    </w:p>
+    <w:p>
+      <w:pPr>
+        <w:ind w:left="360"/>
+        <w:rPr>
+          <w:sz w:val="24"/>
+          <w:szCs w:val="24"/>
+        </w:rPr>
+      </w:pPr>
+      <w:r>
+        <w:rPr>
+          <w:sz w:val="24"/>
+          <w:szCs w:val="24"/>
+        </w:rPr>
+        <w:t xml:space="preserve">when Done it add </w:t>
+      </w:r>
+      <w:proofErr w:type="spellStart"/>
+      <w:r>
+        <w:rPr>
+          <w:sz w:val="24"/>
+          <w:szCs w:val="24"/>
+        </w:rPr>
+        <w:t>data_point_</w:t>
+      </w:r>
+      <w:proofErr w:type="gramStart"/>
+      <w:r>
+        <w:rPr>
+          <w:sz w:val="24"/>
+          <w:szCs w:val="24"/>
+        </w:rPr>
+        <w:t>sum</w:t>
+      </w:r>
+      <w:proofErr w:type="spellEnd"/>
+      <w:r>
+        <w:rPr>
+          <w:sz w:val="24"/>
+          <w:szCs w:val="24"/>
+        </w:rPr>
+        <w:t xml:space="preserve">  to</w:t>
+      </w:r>
+      <w:proofErr w:type="gramEnd"/>
+      <w:r>
+        <w:rPr>
+          <w:sz w:val="24"/>
+          <w:szCs w:val="24"/>
+        </w:rPr>
+        <w:t xml:space="preserve">  </w:t>
+      </w:r>
+      <w:proofErr w:type="spellStart"/>
+      <w:r>
+        <w:rPr>
+          <w:sz w:val="24"/>
+          <w:szCs w:val="24"/>
+        </w:rPr>
+        <w:t>d_centroids</w:t>
+      </w:r>
+      <w:proofErr w:type="spellEnd"/>
+      <w:r>
+        <w:rPr>
+          <w:sz w:val="24"/>
+          <w:szCs w:val="24"/>
+        </w:rPr>
+        <w:t xml:space="preserve"> (atomic sum) </w:t>
+      </w:r>
+    </w:p>
+    <w:p>
+      <w:pPr>
+        <w:ind w:left="360"/>
+        <w:rPr>
+          <w:sz w:val="24"/>
+          <w:szCs w:val="24"/>
+        </w:rPr>
+      </w:pPr>
+      <w:r>
+        <w:rPr>
+          <w:sz w:val="24"/>
+          <w:szCs w:val="24"/>
+        </w:rPr>
+        <w:tab/>
+      </w:r>
+      <w:r>
+        <w:rPr>
+          <w:sz w:val="24"/>
+          <w:szCs w:val="24"/>
+        </w:rPr>
+        <w:tab/>
+        <w:t xml:space="preserve">and </w:t>
+      </w:r>
+      <w:proofErr w:type="spellStart"/>
+      <w:r>
+        <w:rPr>
+          <w:sz w:val="24"/>
+          <w:szCs w:val="24"/>
+        </w:rPr>
+        <w:t>cluster_size</w:t>
+      </w:r>
+      <w:proofErr w:type="spellEnd"/>
+      <w:r>
+        <w:rPr>
+          <w:sz w:val="24"/>
+          <w:szCs w:val="24"/>
+        </w:rPr>
+        <w:t xml:space="preserve"> to </w:t>
+      </w:r>
+      <w:proofErr w:type="spellStart"/>
+      <w:r>
+        <w:rPr>
+          <w:sz w:val="24"/>
+          <w:szCs w:val="24"/>
+        </w:rPr>
+        <w:t>d_cluster_sizes</w:t>
+      </w:r>
+      <w:proofErr w:type="spellEnd"/>
+      <w:r>
+        <w:rPr>
+          <w:sz w:val="24"/>
+          <w:szCs w:val="24"/>
+        </w:rPr>
+        <w:t xml:space="preserve"> (atomic sum)</w:t>
+      </w:r>
+    </w:p>
+    <w:p>
+      <w:pPr>
+        <w:ind w:left="360"/>
+        <w:rPr>
+          <w:sz w:val="24"/>
+          <w:szCs w:val="24"/>
+        </w:rPr>
+      </w:pPr>
+      <w:r>
+        <w:rPr>
+          <w:sz w:val="24"/>
+          <w:szCs w:val="24"/>
+        </w:rPr>
+        <w:t>In CPU we divide sum centroids / cluster size</w:t>
+      </w:r>
+    </w:p>
+    <w:p>
+      <w:pPr>
+        <w:ind w:left="360"/>
+        <w:rPr>
+          <w:sz w:val="24"/>
+          <w:szCs w:val="24"/>
+        </w:rPr>
+      </w:pPr>
+      <w:r>
+        <w:rPr>
+          <w:sz w:val="24"/>
+          <w:szCs w:val="24"/>
+        </w:rPr>
+        <w:t>Check Convergence</w:t>
+      </w:r>
+    </w:p>
+    <w:p>
+      <w:pPr>
+        <w:ind w:left="360"/>
+        <w:rPr>
+          <w:rFonts w:ascii="Consolas" w:eastAsia="Times New Roman" w:hAnsi="Consolas" w:cs="Times New Roman"/>
+          <w:color w:val="D4D4D4"/>
+          <w:sz w:val="21"/>
+          <w:szCs w:val="21"/>
+        </w:rPr>
+      </w:pPr>
+      <w:proofErr w:type="spellStart"/>
+      <w:r>
+        <w:rPr>
+          <w:rFonts w:ascii="Consolas" w:eastAsia="Times New Roman" w:hAnsi="Consolas" w:cs="Times New Roman"/>
+          <w:color w:val="D4D4D4"/>
+          <w:sz w:val="21"/>
+          <w:szCs w:val="21"/>
+        </w:rPr>
+        <w:t>clutser_</w:t>
+      </w:r>
+      <w:proofErr w:type="gramStart"/>
+      <w:r>
+        <w:rPr>
+          <w:rFonts w:ascii="Consolas" w:eastAsia="Times New Roman" w:hAnsi="Consolas" w:cs="Times New Roman"/>
+          <w:color w:val="D4D4D4"/>
+          <w:sz w:val="21"/>
+          <w:szCs w:val="21"/>
+        </w:rPr>
+        <w:t>image</w:t>
+      </w:r>
+      <w:proofErr w:type="spellEnd"/>
+      <w:r>
+        <w:rPr>
+          <w:rFonts w:ascii="Consolas" w:eastAsia="Times New Roman" w:hAnsi="Consolas" w:cs="Times New Roman"/>
+          <w:color w:val="D4D4D4"/>
+          <w:sz w:val="21"/>
+          <w:szCs w:val="21"/>
+        </w:rPr>
+        <w:t>(</w:t>
+      </w:r>
+      <w:proofErr w:type="gramEnd"/>
+      <w:r>
+        <w:rPr>
+          <w:rFonts w:ascii="Consolas" w:eastAsia="Times New Roman" w:hAnsi="Consolas" w:cs="Times New Roman"/>
+          <w:color w:val="D4D4D4"/>
+          <w:sz w:val="21"/>
+          <w:szCs w:val="21"/>
+        </w:rPr>
+        <w:t>)</w:t>
+      </w:r>
+    </w:p>
+    <w:p>
+      <w:pPr>
+        <w:ind w:left="360"/>
+        <w:rPr>
+          <w:rFonts w:ascii="Consolas" w:eastAsia="Times New Roman" w:hAnsi="Consolas" w:cs="Times New Roman"/>
+          <w:color w:val="D4D4D4"/>
+          <w:sz w:val="21"/>
+          <w:szCs w:val="21"/>
+        </w:rPr>
+      </w:pPr>
+      <w:r>
+        <w:rPr>
+          <w:rFonts w:ascii="Consolas" w:eastAsia="Times New Roman" w:hAnsi="Consolas" w:cs="Times New Roman"/>
+          <w:color w:val="D4D4D4"/>
+          <w:sz w:val="21"/>
+          <w:szCs w:val="21"/>
+        </w:rPr>
+        <w:tab/>
+        <w:t xml:space="preserve">get colors for </w:t>
+      </w:r>
+      <w:proofErr w:type="gramStart"/>
+      <w:r>
+        <w:rPr>
+          <w:rFonts w:ascii="Consolas" w:eastAsia="Times New Roman" w:hAnsi="Consolas" w:cs="Times New Roman"/>
+          <w:color w:val="D4D4D4"/>
+          <w:sz w:val="21"/>
+          <w:szCs w:val="21"/>
+        </w:rPr>
+        <w:t>clusters</w:t>
+      </w:r>
+      <w:proofErr w:type="gramEnd"/>
+    </w:p>
+    <w:p>
+      <w:pPr>
+        <w:ind w:left="360"/>
+        <w:rPr>
+          <w:sz w:val="24"/>
+          <w:szCs w:val="24"/>
+        </w:rPr>
+      </w:pPr>
+      <w:r>
+        <w:rPr>
+          <w:rFonts w:ascii="Consolas" w:eastAsia="Times New Roman" w:hAnsi="Consolas" w:cs="Times New Roman"/>
+          <w:color w:val="D4D4D4"/>
+          <w:sz w:val="21"/>
+          <w:szCs w:val="21"/>
+        </w:rPr>
+        <w:tab/>
+        <w:t xml:space="preserve">loop over each pixel and assign it color of its final </w:t>
+      </w:r>
+      <w:proofErr w:type="gramStart"/>
+      <w:r>
+        <w:rPr>
+          <w:rFonts w:ascii="Consolas" w:eastAsia="Times New Roman" w:hAnsi="Consolas" w:cs="Times New Roman"/>
+          <w:color w:val="D4D4D4"/>
+          <w:sz w:val="21"/>
+          <w:szCs w:val="21"/>
+        </w:rPr>
+        <w:t>cluster</w:t>
+      </w:r>
+      <w:proofErr w:type="gramEnd"/>
+    </w:p>
+    <w:p>
+      <w:pPr>
+        <w:ind w:left="360"/>
+        <w:rPr>
+          <w:sz w:val="24"/>
+          <w:szCs w:val="24"/>
+        </w:rPr>
+      </w:pPr>
+    </w:p>
+    <w:p>
+      <w:pPr>
+        <w:ind w:left="360"/>
+        <w:rPr>
+          <w:sz w:val="24"/>
+          <w:szCs w:val="24"/>
+        </w:rPr>
+      </w:pPr>
+    </w:p>
+    <w:p>
+      <w:pPr>
+        <w:rPr>
+          <w:sz w:val="24"/>
+          <w:szCs w:val="24"/>
+        </w:rPr>
+      </w:pPr>
+    </w:p>
+    <w:p>
+      <w:pPr>
+        <w:rPr>
+          <w:sz w:val="24"/>
+          <w:szCs w:val="24"/>
+        </w:rPr>
+      </w:pPr>
+    </w:p>
+    <w:p>
+      <w:pPr>
+        <w:rPr>
+          <w:rFonts w:ascii="Consolas" w:eastAsia="Times New Roman" w:hAnsi="Consolas" w:cs="Times New Roman"/>
+          <w:color w:val="D4D4D4"/>
+          <w:sz w:val="21"/>
+          <w:szCs w:val="21"/>
+        </w:rPr>
+      </w:pPr>
+    </w:p>
+    <w:p>
+      <w:pPr>
+        <w:rPr>
+          <w:rFonts w:ascii="Consolas" w:eastAsia="Times New Roman" w:hAnsi="Consolas" w:cs="Times New Roman"/>
+          <w:color w:val="D4D4D4"/>
+          <w:sz w:val="21"/>
+          <w:szCs w:val="21"/>
+        </w:rPr>
+      </w:pPr>
+    </w:p>
+    <w:p>
+      <w:pPr>
+        <w:rPr>
+          <w:rFonts w:ascii="Consolas" w:eastAsia="Times New Roman" w:hAnsi="Consolas" w:cs="Times New Roman"/>
+          <w:color w:val="D4D4D4"/>
+          <w:sz w:val="21"/>
+          <w:szCs w:val="21"/>
+        </w:rPr>
+      </w:pPr>
+      <w:proofErr w:type="spellStart"/>
+      <w:r>
+        <w:rPr>
+          <w:rFonts w:ascii="Consolas" w:eastAsia="Times New Roman" w:hAnsi="Consolas" w:cs="Times New Roman"/>
+          <w:color w:val="D4D4D4"/>
+          <w:sz w:val="21"/>
+          <w:szCs w:val="21"/>
+        </w:rPr>
+        <w:t>shared_cluster_assignment</w:t>
+      </w:r>
+      <w:proofErr w:type="spellEnd"/>
+      <w:r>
+        <w:rPr>
+          <w:rFonts w:ascii="Consolas" w:eastAsia="Times New Roman" w:hAnsi="Consolas" w:cs="Times New Roman"/>
+          <w:color w:val="D4D4D4"/>
+          <w:sz w:val="21"/>
+          <w:szCs w:val="21"/>
+        </w:rPr>
+        <w:t xml:space="preserve"> is shared Memory for each block.</w:t>
+      </w:r>
+    </w:p>
+    <w:p/>
     <w:p>
       <w:pPr>
         <w:pStyle w:val="Heading2"/>
@@ -3322,6 +3537,634 @@
         <w:t>.</w:t>
       </w:r>
     </w:p>
+    <w:tbl>
+      <w:tblPr>
+        <w:tblStyle w:val="TableGrid"/>
+        <w:tblW w:w="10781" w:type="dxa"/>
+        <w:tblLayout w:type="fixed"/>
+        <w:tblLook w:val="04A0" w:firstRow="1" w:lastRow="0" w:firstColumn="1" w:lastColumn="0" w:noHBand="0" w:noVBand="1"/>
+      </w:tblPr>
+      <w:tblGrid>
+        <w:gridCol w:w="1928"/>
+        <w:gridCol w:w="3528"/>
+        <w:gridCol w:w="2728"/>
+        <w:gridCol w:w="2597"/>
+      </w:tblGrid>
+      <w:tr>
+        <w:trPr>
+          <w:trHeight w:val="1461"/>
+        </w:trPr>
+        <w:tc>
+          <w:tcPr>
+            <w:tcW w:w="1928" w:type="dxa"/>
+          </w:tcPr>
+          <w:p/>
+        </w:tc>
+        <w:tc>
+          <w:tcPr>
+            <w:tcW w:w="3528" w:type="dxa"/>
+          </w:tcPr>
+          <w:p>
+            <w:r>
+              <w:t>V1</w:t>
+            </w:r>
+          </w:p>
+          <w:p>
+            <w:r>
+              <w:t>gpu_3.cu</w:t>
+            </w:r>
+          </w:p>
+        </w:tc>
+        <w:tc>
+          <w:tcPr>
+            <w:tcW w:w="2728" w:type="dxa"/>
+          </w:tcPr>
+          <w:p>
+            <w:r>
+              <w:t>V2(Shared Memory for centroids in K1)</w:t>
+            </w:r>
+          </w:p>
+          <w:p>
+            <w:pPr>
+              <w:rPr>
+                <w:rFonts w:ascii="Arial" w:hAnsi="Arial" w:cs="Arial"/>
+                <w:b/>
+                <w:bCs/>
+                <w:color w:val="24292E"/>
+                <w:sz w:val="21"/>
+                <w:szCs w:val="21"/>
+                <w:shd w:val="clear" w:color="auto" w:fill="FFFFFF"/>
+              </w:rPr>
+            </w:pPr>
+            <w:r>
+              <w:rPr>
+                <w:rFonts w:ascii="Arial" w:hAnsi="Arial" w:cs="Arial"/>
+                <w:b/>
+                <w:bCs/>
+                <w:color w:val="24292E"/>
+                <w:sz w:val="21"/>
+                <w:szCs w:val="21"/>
+                <w:shd w:val="clear" w:color="auto" w:fill="FFFFFF"/>
+              </w:rPr>
+              <w:t>Added Shared Memory Centroids for K1</w:t>
+            </w:r>
+          </w:p>
+          <w:p>
+            <w:r>
+              <w:t>gpu_3_1.cu</w:t>
+            </w:r>
+          </w:p>
+        </w:tc>
+        <w:tc>
+          <w:tcPr>
+            <w:tcW w:w="2597" w:type="dxa"/>
+          </w:tcPr>
+          <w:p/>
+          <w:p>
+            <w:r>
+              <w:t>gpu_3_</w:t>
+            </w:r>
+            <w:r>
+              <w:t>2</w:t>
+            </w:r>
+            <w:r>
+              <w:t>.cu</w:t>
+            </w:r>
+          </w:p>
+        </w:tc>
+      </w:tr>
+      <w:tr>
+        <w:trPr>
+          <w:trHeight w:val="303"/>
+        </w:trPr>
+        <w:tc>
+          <w:tcPr>
+            <w:tcW w:w="1928" w:type="dxa"/>
+          </w:tcPr>
+          <w:p/>
+        </w:tc>
+        <w:tc>
+          <w:tcPr>
+            <w:tcW w:w="3528" w:type="dxa"/>
+          </w:tcPr>
+          <w:p>
+            <w:r>
+              <w:t>0.047000</w:t>
+            </w:r>
+          </w:p>
+        </w:tc>
+        <w:tc>
+          <w:tcPr>
+            <w:tcW w:w="2728" w:type="dxa"/>
+          </w:tcPr>
+          <w:p>
+            <w:r>
+              <w:t>0.032000</w:t>
+            </w:r>
+          </w:p>
+        </w:tc>
+        <w:tc>
+          <w:tcPr>
+            <w:tcW w:w="2597" w:type="dxa"/>
+          </w:tcPr>
+          <w:p/>
+        </w:tc>
+      </w:tr>
+      <w:tr>
+        <w:trPr>
+          <w:trHeight w:val="303"/>
+        </w:trPr>
+        <w:tc>
+          <w:tcPr>
+            <w:tcW w:w="1928" w:type="dxa"/>
+          </w:tcPr>
+          <w:p>
+            <w:r>
+              <w:t>Converge after</w:t>
+            </w:r>
+          </w:p>
+        </w:tc>
+        <w:tc>
+          <w:tcPr>
+            <w:tcW w:w="3528" w:type="dxa"/>
+          </w:tcPr>
+          <w:p>
+            <w:r>
+              <w:t>17</w:t>
+            </w:r>
+          </w:p>
+        </w:tc>
+        <w:tc>
+          <w:tcPr>
+            <w:tcW w:w="2728" w:type="dxa"/>
+          </w:tcPr>
+          <w:p>
+            <w:r>
+              <w:t>12</w:t>
+            </w:r>
+          </w:p>
+        </w:tc>
+        <w:tc>
+          <w:tcPr>
+            <w:tcW w:w="2597" w:type="dxa"/>
+          </w:tcPr>
+          <w:p>
+            <w:r>
+              <w:t>17</w:t>
+            </w:r>
+          </w:p>
+        </w:tc>
+      </w:tr>
+      <w:tr>
+        <w:trPr>
+          <w:trHeight w:val="544"/>
+        </w:trPr>
+        <w:tc>
+          <w:tcPr>
+            <w:tcW w:w="1928" w:type="dxa"/>
+          </w:tcPr>
+          <w:p>
+            <w:proofErr w:type="spellStart"/>
+            <w:r>
+              <w:t>update_cluster_centroids</w:t>
+            </w:r>
+            <w:proofErr w:type="spellEnd"/>
+          </w:p>
+        </w:tc>
+        <w:tc>
+          <w:tcPr>
+            <w:tcW w:w="3528" w:type="dxa"/>
+          </w:tcPr>
+          <w:p>
+            <w:r>
+              <w:t>82.99</w:t>
+            </w:r>
+            <w:proofErr w:type="gramStart"/>
+            <w:r>
+              <w:t>%  12</w:t>
+            </w:r>
+            <w:proofErr w:type="gramEnd"/>
+            <w:r>
+              <w:t xml:space="preserve">.738ms        </w:t>
+            </w:r>
+          </w:p>
+          <w:p>
+            <w:proofErr w:type="gramStart"/>
+            <w:r>
+              <w:t>17  749</w:t>
+            </w:r>
+            <w:proofErr w:type="gramEnd"/>
+            <w:r>
+              <w:t>.27us</w:t>
+            </w:r>
+          </w:p>
+        </w:tc>
+        <w:tc>
+          <w:tcPr>
+            <w:tcW w:w="2728" w:type="dxa"/>
+          </w:tcPr>
+          <w:p>
+            <w:r>
+              <w:t>82.39</w:t>
+            </w:r>
+            <w:proofErr w:type="gramStart"/>
+            <w:r>
+              <w:t>%  9</w:t>
+            </w:r>
+            <w:proofErr w:type="gramEnd"/>
+            <w:r>
+              <w:t xml:space="preserve">.0448ms       </w:t>
+            </w:r>
+          </w:p>
+          <w:p>
+            <w:r>
+              <w:t>12</w:t>
+            </w:r>
+            <w:r>
+              <w:t xml:space="preserve"> </w:t>
+            </w:r>
+            <w:r>
+              <w:t>753.73us</w:t>
+            </w:r>
+          </w:p>
+        </w:tc>
+        <w:tc>
+          <w:tcPr>
+            <w:tcW w:w="2597" w:type="dxa"/>
+          </w:tcPr>
+          <w:p>
+            <w:r>
+              <w:t>68.19</w:t>
+            </w:r>
+            <w:proofErr w:type="gramStart"/>
+            <w:r>
+              <w:t>%  5</w:t>
+            </w:r>
+            <w:proofErr w:type="gramEnd"/>
+            <w:r>
+              <w:t xml:space="preserve">.0311ms       </w:t>
+            </w:r>
+          </w:p>
+          <w:p>
+            <w:r>
+              <w:t xml:space="preserve"> </w:t>
+            </w:r>
+            <w:proofErr w:type="gramStart"/>
+            <w:r>
+              <w:t xml:space="preserve">17  </w:t>
+            </w:r>
+            <w:r>
+              <w:rPr>
+                <w:highlight w:val="yellow"/>
+              </w:rPr>
+              <w:t>295</w:t>
+            </w:r>
+            <w:proofErr w:type="gramEnd"/>
+            <w:r>
+              <w:rPr>
+                <w:highlight w:val="yellow"/>
+              </w:rPr>
+              <w:t>.95us</w:t>
+            </w:r>
+          </w:p>
+        </w:tc>
+      </w:tr>
+      <w:tr>
+        <w:trPr>
+          <w:trHeight w:val="544"/>
+        </w:trPr>
+        <w:tc>
+          <w:tcPr>
+            <w:tcW w:w="1928" w:type="dxa"/>
+          </w:tcPr>
+          <w:p>
+            <w:proofErr w:type="spellStart"/>
+            <w:r>
+              <w:t>assign_data_points_to_centroids</w:t>
+            </w:r>
+            <w:proofErr w:type="spellEnd"/>
+          </w:p>
+        </w:tc>
+        <w:tc>
+          <w:tcPr>
+            <w:tcW w:w="3528" w:type="dxa"/>
+          </w:tcPr>
+          <w:p>
+            <w:r>
+              <w:t>8.24</w:t>
+            </w:r>
+            <w:proofErr w:type="gramStart"/>
+            <w:r>
+              <w:t>%  1</w:t>
+            </w:r>
+            <w:proofErr w:type="gramEnd"/>
+            <w:r>
+              <w:t xml:space="preserve">.2651ms       </w:t>
+            </w:r>
+          </w:p>
+          <w:p>
+            <w:r>
+              <w:t xml:space="preserve"> </w:t>
+            </w:r>
+            <w:proofErr w:type="gramStart"/>
+            <w:r>
+              <w:t>17  74</w:t>
+            </w:r>
+            <w:proofErr w:type="gramEnd"/>
+            <w:r>
+              <w:t>.417us</w:t>
+            </w:r>
+          </w:p>
+        </w:tc>
+        <w:tc>
+          <w:tcPr>
+            <w:tcW w:w="2728" w:type="dxa"/>
+          </w:tcPr>
+          <w:p>
+            <w:r>
+              <w:t>8.59</w:t>
+            </w:r>
+            <w:proofErr w:type="gramStart"/>
+            <w:r>
+              <w:t>%  943</w:t>
+            </w:r>
+            <w:proofErr w:type="gramEnd"/>
+            <w:r>
+              <w:t xml:space="preserve">.18us        </w:t>
+            </w:r>
+          </w:p>
+          <w:p>
+            <w:proofErr w:type="gramStart"/>
+            <w:r>
+              <w:t>12  78</w:t>
+            </w:r>
+            <w:proofErr w:type="gramEnd"/>
+            <w:r>
+              <w:t>.598us</w:t>
+            </w:r>
+          </w:p>
+        </w:tc>
+        <w:tc>
+          <w:tcPr>
+            <w:tcW w:w="2597" w:type="dxa"/>
+          </w:tcPr>
+          <w:p>
+            <w:r>
+              <w:t>18.17</w:t>
+            </w:r>
+            <w:proofErr w:type="gramStart"/>
+            <w:r>
+              <w:t>%  1</w:t>
+            </w:r>
+            <w:proofErr w:type="gramEnd"/>
+            <w:r>
+              <w:t xml:space="preserve">.3404ms       </w:t>
+            </w:r>
+          </w:p>
+          <w:p>
+            <w:r>
+              <w:t xml:space="preserve"> </w:t>
+            </w:r>
+            <w:proofErr w:type="gramStart"/>
+            <w:r>
+              <w:t>17  78</w:t>
+            </w:r>
+            <w:proofErr w:type="gramEnd"/>
+            <w:r>
+              <w:t>.847us</w:t>
+            </w:r>
+          </w:p>
+        </w:tc>
+      </w:tr>
+      <w:tr>
+        <w:trPr>
+          <w:trHeight w:val="549"/>
+        </w:trPr>
+        <w:tc>
+          <w:tcPr>
+            <w:tcW w:w="1928" w:type="dxa"/>
+          </w:tcPr>
+          <w:p>
+            <w:r>
+              <w:t xml:space="preserve">CUDA </w:t>
+            </w:r>
+            <w:proofErr w:type="spellStart"/>
+            <w:r>
+              <w:t>memcpy</w:t>
+            </w:r>
+            <w:proofErr w:type="spellEnd"/>
+            <w:r>
+              <w:t xml:space="preserve"> </w:t>
+            </w:r>
+            <w:proofErr w:type="spellStart"/>
+            <w:r>
+              <w:t>HtoD</w:t>
+            </w:r>
+            <w:proofErr w:type="spellEnd"/>
+          </w:p>
+        </w:tc>
+        <w:tc>
+          <w:tcPr>
+            <w:tcW w:w="3528" w:type="dxa"/>
+          </w:tcPr>
+          <w:p>
+            <w:r>
+              <w:t>6.86</w:t>
+            </w:r>
+            <w:proofErr w:type="gramStart"/>
+            <w:r>
+              <w:t>%  1</w:t>
+            </w:r>
+            <w:proofErr w:type="gramEnd"/>
+            <w:r>
+              <w:t xml:space="preserve">.0531ms        </w:t>
+            </w:r>
+          </w:p>
+          <w:p>
+            <w:proofErr w:type="gramStart"/>
+            <w:r>
+              <w:t>18  58</w:t>
+            </w:r>
+            <w:proofErr w:type="gramEnd"/>
+            <w:r>
+              <w:t>.503us</w:t>
+            </w:r>
+          </w:p>
+        </w:tc>
+        <w:tc>
+          <w:tcPr>
+            <w:tcW w:w="2728" w:type="dxa"/>
+          </w:tcPr>
+          <w:p>
+            <w:r>
+              <w:t>7.19</w:t>
+            </w:r>
+            <w:proofErr w:type="gramStart"/>
+            <w:r>
+              <w:t>%  789</w:t>
+            </w:r>
+            <w:proofErr w:type="gramEnd"/>
+            <w:r>
+              <w:t xml:space="preserve">.23us      </w:t>
+            </w:r>
+          </w:p>
+          <w:p>
+            <w:proofErr w:type="gramStart"/>
+            <w:r>
+              <w:t>13  60</w:t>
+            </w:r>
+            <w:proofErr w:type="gramEnd"/>
+            <w:r>
+              <w:t>.709us</w:t>
+            </w:r>
+          </w:p>
+        </w:tc>
+        <w:tc>
+          <w:tcPr>
+            <w:tcW w:w="2597" w:type="dxa"/>
+          </w:tcPr>
+          <w:p>
+            <w:r>
+              <w:t>10.97</w:t>
+            </w:r>
+            <w:proofErr w:type="gramStart"/>
+            <w:r>
+              <w:t>%  809</w:t>
+            </w:r>
+            <w:proofErr w:type="gramEnd"/>
+            <w:r>
+              <w:t xml:space="preserve">.10us       </w:t>
+            </w:r>
+          </w:p>
+          <w:p>
+            <w:proofErr w:type="gramStart"/>
+            <w:r>
+              <w:t>18  44</w:t>
+            </w:r>
+            <w:proofErr w:type="gramEnd"/>
+            <w:r>
+              <w:t>.949us</w:t>
+            </w:r>
+          </w:p>
+        </w:tc>
+      </w:tr>
+      <w:tr>
+        <w:trPr>
+          <w:trHeight w:val="549"/>
+        </w:trPr>
+        <w:tc>
+          <w:tcPr>
+            <w:tcW w:w="1928" w:type="dxa"/>
+          </w:tcPr>
+          <w:p>
+            <w:r>
+              <w:lastRenderedPageBreak/>
+              <w:t xml:space="preserve">CUDA </w:t>
+            </w:r>
+            <w:proofErr w:type="spellStart"/>
+            <w:r>
+              <w:t>memcpy</w:t>
+            </w:r>
+            <w:proofErr w:type="spellEnd"/>
+            <w:r>
+              <w:t xml:space="preserve"> </w:t>
+            </w:r>
+            <w:proofErr w:type="spellStart"/>
+            <w:r>
+              <w:t>DtoH</w:t>
+            </w:r>
+            <w:proofErr w:type="spellEnd"/>
+          </w:p>
+        </w:tc>
+        <w:tc>
+          <w:tcPr>
+            <w:tcW w:w="3528" w:type="dxa"/>
+          </w:tcPr>
+          <w:p>
+            <w:r>
+              <w:t>1.87</w:t>
+            </w:r>
+            <w:proofErr w:type="gramStart"/>
+            <w:r>
+              <w:t>%  287</w:t>
+            </w:r>
+            <w:proofErr w:type="gramEnd"/>
+            <w:r>
+              <w:t xml:space="preserve">.40us        </w:t>
+            </w:r>
+          </w:p>
+          <w:p>
+            <w:proofErr w:type="gramStart"/>
+            <w:r>
+              <w:t>35  8</w:t>
+            </w:r>
+            <w:proofErr w:type="gramEnd"/>
+            <w:r>
+              <w:t>.2110us</w:t>
+            </w:r>
+          </w:p>
+        </w:tc>
+        <w:tc>
+          <w:tcPr>
+            <w:tcW w:w="2728" w:type="dxa"/>
+          </w:tcPr>
+          <w:p>
+            <w:r>
+              <w:t>1</w:t>
+            </w:r>
+            <w:r>
+              <w:t xml:space="preserve"> 1.80</w:t>
+            </w:r>
+            <w:proofErr w:type="gramStart"/>
+            <w:r>
+              <w:t>%  197</w:t>
+            </w:r>
+            <w:proofErr w:type="gramEnd"/>
+            <w:r>
+              <w:t xml:space="preserve">.35us       </w:t>
+            </w:r>
+          </w:p>
+          <w:p>
+            <w:proofErr w:type="gramStart"/>
+            <w:r>
+              <w:t>25  7</w:t>
+            </w:r>
+            <w:proofErr w:type="gramEnd"/>
+            <w:r>
+              <w:t>.8930us</w:t>
+            </w:r>
+          </w:p>
+        </w:tc>
+        <w:tc>
+          <w:tcPr>
+            <w:tcW w:w="2597" w:type="dxa"/>
+          </w:tcPr>
+          <w:p>
+            <w:r>
+              <w:t>2.60</w:t>
+            </w:r>
+            <w:proofErr w:type="gramStart"/>
+            <w:r>
+              <w:t>%  191</w:t>
+            </w:r>
+            <w:proofErr w:type="gramEnd"/>
+            <w:r>
+              <w:t xml:space="preserve">.94us      </w:t>
+            </w:r>
+          </w:p>
+          <w:p>
+            <w:proofErr w:type="gramStart"/>
+            <w:r>
+              <w:t>35  5</w:t>
+            </w:r>
+            <w:proofErr w:type="gramEnd"/>
+            <w:r>
+              <w:t>.4840us</w:t>
+            </w:r>
+          </w:p>
+        </w:tc>
+      </w:tr>
+    </w:tbl>
     <w:p>
       <w:pPr>
         <w:pStyle w:val="Heading1"/>
@@ -3579,7 +4422,7 @@
       </w:pPr>
     </w:p>
     <w:sectPr>
-      <w:footerReference w:type="default" r:id="rId12"/>
+      <w:footerReference w:type="default" r:id="rId13"/>
       <w:pgSz w:w="12240" w:h="15840"/>
       <w:pgMar w:top="720" w:right="720" w:bottom="720" w:left="720" w:header="720" w:footer="720" w:gutter="0"/>
       <w:cols w:space="720"/>
